--- a/HworkManager/1220140123-师生交流平台作业管理系统.docx
+++ b/HworkManager/1220140123-师生交流平台作业管理系统.docx
@@ -3,35 +3,13 @@
 <w:document xmlns:wpc="http://schemas.microsoft.com/office/word/2010/wordprocessingCanvas" xmlns:mc="http://schemas.openxmlformats.org/markup-compatibility/2006" xmlns:o="urn:schemas-microsoft-com:office:office" xmlns:r="http://schemas.openxmlformats.org/officeDocument/2006/relationships" xmlns:m="http://schemas.openxmlformats.org/officeDocument/2006/math" xmlns:v="urn:schemas-microsoft-com:vml" xmlns:wp14="http://schemas.microsoft.com/office/word/2010/wordprocessingDrawing" xmlns:wp="http://schemas.openxmlformats.org/drawingml/2006/wordprocessingDrawing" xmlns:w10="urn:schemas-microsoft-com:office:word" xmlns:w="http://schemas.openxmlformats.org/wordprocessingml/2006/main" xmlns:w14="http://schemas.microsoft.com/office/word/2010/wordml" xmlns:wpg="http://schemas.microsoft.com/office/word/2010/wordprocessingGroup" xmlns:wpi="http://schemas.microsoft.com/office/word/2010/wordprocessingInk" xmlns:wne="http://schemas.microsoft.com/office/word/2006/wordml" xmlns:wps="http://schemas.microsoft.com/office/word/2010/wordprocessingShape" mc:Ignorable="w14 wp14">
   <w:body>
     <w:p>
-      <w:pPr>
-        <w:rPr>
-          <w:rFonts w:hint="eastAsia"/>
-        </w:rPr>
-      </w:pPr>
       <w:r>
         <w:t>摘要</w:t>
       </w:r>
     </w:p>
-    <w:p>
-      <w:pPr>
-        <w:rPr>
-          <w:rFonts w:hint="eastAsia"/>
-        </w:rPr>
-      </w:pPr>
-    </w:p>
-    <w:p>
-      <w:pPr>
-        <w:rPr>
-          <w:rFonts w:hint="eastAsia"/>
-        </w:rPr>
-      </w:pPr>
-    </w:p>
-    <w:p>
-      <w:pPr>
-        <w:rPr>
-          <w:rFonts w:hint="eastAsia"/>
-        </w:rPr>
-      </w:pPr>
+    <w:p/>
+    <w:p/>
+    <w:p>
       <w:r>
         <w:rPr>
           <w:rFonts w:hint="eastAsia"/>
@@ -108,11 +86,6 @@
       </w:r>
     </w:p>
     <w:p>
-      <w:pPr>
-        <w:rPr>
-          <w:rFonts w:hint="eastAsia"/>
-        </w:rPr>
-      </w:pPr>
       <w:r>
         <w:rPr>
           <w:rFonts w:hint="eastAsia"/>
@@ -403,11 +376,6 @@
       </w:r>
     </w:p>
     <w:p>
-      <w:pPr>
-        <w:rPr>
-          <w:rFonts w:hint="eastAsia"/>
-        </w:rPr>
-      </w:pPr>
       <w:r>
         <w:rPr>
           <w:rFonts w:hint="eastAsia"/>
@@ -445,19 +413,8 @@
         <w:t>。</w:t>
       </w:r>
     </w:p>
-    <w:p>
-      <w:pPr>
-        <w:rPr>
-          <w:rFonts w:hint="eastAsia"/>
-        </w:rPr>
-      </w:pPr>
-    </w:p>
-    <w:p>
-      <w:pPr>
-        <w:rPr>
-          <w:rFonts w:hint="eastAsia"/>
-        </w:rPr>
-      </w:pPr>
+    <w:p/>
+    <w:p>
       <w:r>
         <w:rPr>
           <w:rFonts w:hint="eastAsia"/>
@@ -499,18 +456,302 @@
           <w:rFonts w:hint="eastAsia"/>
         </w:rPr>
         <w:t>数据库</w:t>
+      </w:r>
+    </w:p>
+    <w:p/>
+    <w:p/>
+    <w:p>
+      <w:pPr>
+        <w:widowControl/>
+        <w:jc w:val="left"/>
+      </w:pPr>
+      <w:r>
+        <w:br w:type="page"/>
+      </w:r>
+    </w:p>
+    <w:p>
+      <w:pPr>
+        <w:rPr>
+          <w:rFonts w:hint="eastAsia"/>
+        </w:rPr>
+      </w:pPr>
+      <w:r>
+        <w:rPr>
+          <w:rFonts w:hint="eastAsia"/>
+        </w:rPr>
+        <w:lastRenderedPageBreak/>
+        <w:t>前言</w:t>
+      </w:r>
+    </w:p>
+    <w:p>
+      <w:pPr>
+        <w:rPr>
+          <w:rFonts w:hint="eastAsia"/>
+        </w:rPr>
+      </w:pPr>
+      <w:r>
+        <w:rPr>
+          <w:rFonts w:hint="eastAsia"/>
+        </w:rPr>
+        <w:t>应说明本设计的目的、意义、范围及应达到的技术要求；简述本课题在国内（外）的发展概况及存在的问题；本设计的指导思想；阐述本设计应解决的主要问题。</w:t>
+      </w:r>
+    </w:p>
+    <w:p>
+      <w:pPr>
+        <w:rPr>
+          <w:rFonts w:hint="eastAsia"/>
+        </w:rPr>
+      </w:pPr>
+    </w:p>
+    <w:p>
+      <w:pPr>
+        <w:rPr>
+          <w:rFonts w:hint="eastAsia"/>
+        </w:rPr>
+      </w:pPr>
+      <w:r>
+        <w:rPr>
+          <w:rFonts w:hint="eastAsia"/>
+        </w:rPr>
+        <w:t>1</w:t>
+      </w:r>
+      <w:r>
+        <w:t>引言</w:t>
+      </w:r>
+    </w:p>
+    <w:p>
+      <w:pPr>
+        <w:pStyle w:val="a5"/>
+        <w:numPr>
+          <w:ilvl w:val="1"/>
+          <w:numId w:val="1"/>
+        </w:numPr>
+        <w:ind w:firstLineChars="0"/>
+        <w:rPr>
+          <w:rFonts w:hint="eastAsia"/>
+        </w:rPr>
+      </w:pPr>
+      <w:r>
+        <w:rPr>
+          <w:rFonts w:hint="eastAsia"/>
+        </w:rPr>
+        <w:t>背景</w:t>
+      </w:r>
+    </w:p>
+    <w:p>
+      <w:pPr>
+        <w:rPr>
+          <w:rFonts w:hint="eastAsia"/>
+        </w:rPr>
+      </w:pPr>
+      <w:r>
+        <w:rPr>
+          <w:rFonts w:hint="eastAsia"/>
+        </w:rPr>
+        <w:t>众所周知，随着计算机与互联网技术的飞速发展，人类已经步入了一个信息全球化的互联网时代。互联网时代的到来不光为人们提供了无数的便利，也正影响着各行各业的发展方向</w:t>
+      </w:r>
+      <w:r>
+        <w:rPr>
+          <w:rFonts w:hint="eastAsia"/>
+        </w:rPr>
+        <w:t>，</w:t>
+      </w:r>
+      <w:r>
+        <w:rPr>
+          <w:rFonts w:hint="eastAsia"/>
+        </w:rPr>
+        <w:t>2015</w:t>
+      </w:r>
+      <w:r>
+        <w:rPr>
+          <w:rFonts w:hint="eastAsia"/>
+        </w:rPr>
+        <w:t>年</w:t>
+      </w:r>
+      <w:r>
+        <w:rPr>
+          <w:rFonts w:hint="eastAsia"/>
+        </w:rPr>
+        <w:t>3</w:t>
+      </w:r>
+      <w:r>
+        <w:rPr>
+          <w:rFonts w:hint="eastAsia"/>
+        </w:rPr>
+        <w:t>月</w:t>
+      </w:r>
+      <w:r>
+        <w:rPr>
+          <w:rFonts w:hint="eastAsia"/>
+        </w:rPr>
+        <w:t>5</w:t>
+      </w:r>
+      <w:r>
+        <w:rPr>
+          <w:rFonts w:hint="eastAsia"/>
+        </w:rPr>
+        <w:t>日，李克强总理提出的“互联网</w:t>
+      </w:r>
+      <w:r>
+        <w:rPr>
+          <w:rFonts w:hint="eastAsia"/>
+        </w:rPr>
+        <w:t>+</w:t>
+      </w:r>
+      <w:r>
+        <w:rPr>
+          <w:rFonts w:hint="eastAsia"/>
+        </w:rPr>
+        <w:t>”行动计划，正是互联网时代在我国的一次集中体现</w:t>
+      </w:r>
+      <w:r>
+        <w:rPr>
+          <w:rFonts w:hint="eastAsia"/>
+        </w:rPr>
+        <w:t>。</w:t>
+      </w:r>
+      <w:r>
+        <w:rPr>
+          <w:rFonts w:hint="eastAsia"/>
+        </w:rPr>
+        <w:t>而网络信息技术的发展，离不开科学教育行业的支持，因此在被影响的各个行业中以教育行业最为显著。因为信息时代的来临</w:t>
+      </w:r>
+      <w:r>
+        <w:rPr>
+          <w:rFonts w:hint="eastAsia"/>
+        </w:rPr>
+        <w:t>，几乎各个学校都搭建起属于</w:t>
+      </w:r>
+      <w:r>
+        <w:rPr>
+          <w:rFonts w:hint="eastAsia"/>
+        </w:rPr>
+        <w:t>自己的</w:t>
+      </w:r>
+      <w:r>
+        <w:rPr>
+          <w:rFonts w:hint="eastAsia"/>
+        </w:rPr>
+        <w:t>平台用以教学和交流。但是</w:t>
+      </w:r>
+      <w:r>
+        <w:rPr>
+          <w:rFonts w:hint="eastAsia"/>
+        </w:rPr>
+        <w:t>这些平台都只是局限于学生被动的接收信息，导致学生的主动性并不高，反响也并不是特别好</w:t>
+      </w:r>
+      <w:r>
+        <w:rPr>
+          <w:rFonts w:hint="eastAsia"/>
+        </w:rPr>
+        <w:t>。而且作为教育的两大主体的教师与学生的交流方式还依旧停留在传统的交流方式上。</w:t>
+      </w:r>
+      <w:r>
+        <w:rPr>
+          <w:rFonts w:hint="eastAsia"/>
+        </w:rPr>
+        <w:t>因此搭建一个以相互交流为目的的平台显得尤为重要。</w:t>
+      </w:r>
+    </w:p>
+    <w:p>
+      <w:pPr>
+        <w:pStyle w:val="a5"/>
+        <w:ind w:left="375" w:firstLineChars="0" w:firstLine="0"/>
+        <w:rPr>
+          <w:rFonts w:hint="eastAsia"/>
+        </w:rPr>
+      </w:pPr>
+    </w:p>
+    <w:p>
+      <w:pPr>
+        <w:pStyle w:val="a5"/>
+        <w:ind w:left="375" w:firstLineChars="0" w:firstLine="0"/>
+        <w:rPr>
+          <w:rFonts w:hint="eastAsia"/>
+        </w:rPr>
+      </w:pPr>
+    </w:p>
+    <w:p>
+      <w:pPr>
+        <w:pStyle w:val="a5"/>
+        <w:numPr>
+          <w:ilvl w:val="1"/>
+          <w:numId w:val="1"/>
+        </w:numPr>
+        <w:ind w:firstLineChars="0"/>
+        <w:rPr>
+          <w:rFonts w:hint="eastAsia"/>
+        </w:rPr>
+      </w:pPr>
+      <w:r>
+        <w:rPr>
+          <w:rFonts w:hint="eastAsia"/>
+        </w:rPr>
+        <w:t>意义、目的</w:t>
       </w:r>
       <w:bookmarkStart w:id="0" w:name="_GoBack"/>
       <w:bookmarkEnd w:id="0"/>
     </w:p>
     <w:p>
       <w:pPr>
-        <w:rPr>
-          <w:rFonts w:hint="eastAsia"/>
-        </w:rPr>
-      </w:pPr>
-    </w:p>
-    <w:p/>
+        <w:pStyle w:val="a5"/>
+        <w:numPr>
+          <w:ilvl w:val="1"/>
+          <w:numId w:val="1"/>
+        </w:numPr>
+        <w:ind w:firstLineChars="0"/>
+        <w:rPr>
+          <w:rFonts w:hint="eastAsia"/>
+        </w:rPr>
+      </w:pPr>
+      <w:r>
+        <w:rPr>
+          <w:rFonts w:hint="eastAsia"/>
+        </w:rPr>
+        <w:t>内容</w:t>
+      </w:r>
+      <w:r>
+        <w:rPr>
+          <w:rFonts w:hint="eastAsia"/>
+        </w:rPr>
+        <w:t>、指导思路、应解决的主要问题</w:t>
+      </w:r>
+    </w:p>
+    <w:p>
+      <w:pPr>
+        <w:pStyle w:val="a5"/>
+        <w:numPr>
+          <w:ilvl w:val="1"/>
+          <w:numId w:val="1"/>
+        </w:numPr>
+        <w:ind w:firstLineChars="0"/>
+        <w:rPr>
+          <w:rFonts w:hint="eastAsia"/>
+        </w:rPr>
+      </w:pPr>
+      <w:r>
+        <w:rPr>
+          <w:rFonts w:hint="eastAsia"/>
+        </w:rPr>
+        <w:t>结构安排</w:t>
+      </w:r>
+    </w:p>
+    <w:p>
+      <w:pPr>
+        <w:pStyle w:val="a5"/>
+        <w:numPr>
+          <w:ilvl w:val="1"/>
+          <w:numId w:val="1"/>
+        </w:numPr>
+        <w:ind w:firstLineChars="0"/>
+      </w:pPr>
+      <w:r>
+        <w:rPr>
+          <w:rFonts w:hint="eastAsia"/>
+        </w:rPr>
+        <w:t>小结</w:t>
+      </w:r>
+    </w:p>
     <w:sectPr>
       <w:pgSz w:w="11906" w:h="16838"/>
       <w:pgMar w:top="1440" w:right="1800" w:bottom="1440" w:left="1800" w:header="851" w:footer="992" w:gutter="0"/>
@@ -557,6 +798,127 @@
     </w:p>
   </w:footnote>
 </w:footnotes>
+</file>
+
+<file path=word/numbering.xml><?xml version="1.0" encoding="utf-8"?>
+<w:numbering xmlns:wpc="http://schemas.microsoft.com/office/word/2010/wordprocessingCanvas" xmlns:mc="http://schemas.openxmlformats.org/markup-compatibility/2006" xmlns:o="urn:schemas-microsoft-com:office:office" xmlns:r="http://schemas.openxmlformats.org/officeDocument/2006/relationships" xmlns:m="http://schemas.openxmlformats.org/officeDocument/2006/math" xmlns:v="urn:schemas-microsoft-com:vml" xmlns:wp14="http://schemas.microsoft.com/office/word/2010/wordprocessingDrawing" xmlns:wp="http://schemas.openxmlformats.org/drawingml/2006/wordprocessingDrawing" xmlns:w10="urn:schemas-microsoft-com:office:word" xmlns:w="http://schemas.openxmlformats.org/wordprocessingml/2006/main" xmlns:w14="http://schemas.microsoft.com/office/word/2010/wordml" xmlns:wpg="http://schemas.microsoft.com/office/word/2010/wordprocessingGroup" xmlns:wpi="http://schemas.microsoft.com/office/word/2010/wordprocessingInk" xmlns:wne="http://schemas.microsoft.com/office/word/2006/wordml" xmlns:wps="http://schemas.microsoft.com/office/word/2010/wordprocessingShape" mc:Ignorable="w14 wp14">
+  <w:abstractNum w:abstractNumId="0">
+    <w:nsid w:val="54EE0215"/>
+    <w:multiLevelType w:val="multilevel"/>
+    <w:tmpl w:val="1BDC0732"/>
+    <w:lvl w:ilvl="0">
+      <w:start w:val="1"/>
+      <w:numFmt w:val="decimal"/>
+      <w:lvlText w:val="%1"/>
+      <w:lvlJc w:val="left"/>
+      <w:pPr>
+        <w:ind w:left="375" w:hanging="375"/>
+      </w:pPr>
+      <w:rPr>
+        <w:rFonts w:hint="default"/>
+      </w:rPr>
+    </w:lvl>
+    <w:lvl w:ilvl="1">
+      <w:start w:val="1"/>
+      <w:numFmt w:val="decimal"/>
+      <w:lvlText w:val="%1.%2"/>
+      <w:lvlJc w:val="left"/>
+      <w:pPr>
+        <w:ind w:left="375" w:hanging="375"/>
+      </w:pPr>
+      <w:rPr>
+        <w:rFonts w:hint="default"/>
+      </w:rPr>
+    </w:lvl>
+    <w:lvl w:ilvl="2">
+      <w:start w:val="1"/>
+      <w:numFmt w:val="decimal"/>
+      <w:lvlText w:val="%1.%2.%3"/>
+      <w:lvlJc w:val="left"/>
+      <w:pPr>
+        <w:ind w:left="720" w:hanging="720"/>
+      </w:pPr>
+      <w:rPr>
+        <w:rFonts w:hint="default"/>
+      </w:rPr>
+    </w:lvl>
+    <w:lvl w:ilvl="3">
+      <w:start w:val="1"/>
+      <w:numFmt w:val="decimal"/>
+      <w:lvlText w:val="%1.%2.%3.%4"/>
+      <w:lvlJc w:val="left"/>
+      <w:pPr>
+        <w:ind w:left="720" w:hanging="720"/>
+      </w:pPr>
+      <w:rPr>
+        <w:rFonts w:hint="default"/>
+      </w:rPr>
+    </w:lvl>
+    <w:lvl w:ilvl="4">
+      <w:start w:val="1"/>
+      <w:numFmt w:val="decimal"/>
+      <w:lvlText w:val="%1.%2.%3.%4.%5"/>
+      <w:lvlJc w:val="left"/>
+      <w:pPr>
+        <w:ind w:left="1080" w:hanging="1080"/>
+      </w:pPr>
+      <w:rPr>
+        <w:rFonts w:hint="default"/>
+      </w:rPr>
+    </w:lvl>
+    <w:lvl w:ilvl="5">
+      <w:start w:val="1"/>
+      <w:numFmt w:val="decimal"/>
+      <w:lvlText w:val="%1.%2.%3.%4.%5.%6"/>
+      <w:lvlJc w:val="left"/>
+      <w:pPr>
+        <w:ind w:left="1080" w:hanging="1080"/>
+      </w:pPr>
+      <w:rPr>
+        <w:rFonts w:hint="default"/>
+      </w:rPr>
+    </w:lvl>
+    <w:lvl w:ilvl="6">
+      <w:start w:val="1"/>
+      <w:numFmt w:val="decimal"/>
+      <w:lvlText w:val="%1.%2.%3.%4.%5.%6.%7"/>
+      <w:lvlJc w:val="left"/>
+      <w:pPr>
+        <w:ind w:left="1080" w:hanging="1080"/>
+      </w:pPr>
+      <w:rPr>
+        <w:rFonts w:hint="default"/>
+      </w:rPr>
+    </w:lvl>
+    <w:lvl w:ilvl="7">
+      <w:start w:val="1"/>
+      <w:numFmt w:val="decimal"/>
+      <w:lvlText w:val="%1.%2.%3.%4.%5.%6.%7.%8"/>
+      <w:lvlJc w:val="left"/>
+      <w:pPr>
+        <w:ind w:left="1440" w:hanging="1440"/>
+      </w:pPr>
+      <w:rPr>
+        <w:rFonts w:hint="default"/>
+      </w:rPr>
+    </w:lvl>
+    <w:lvl w:ilvl="8">
+      <w:start w:val="1"/>
+      <w:numFmt w:val="decimal"/>
+      <w:lvlText w:val="%1.%2.%3.%4.%5.%6.%7.%8.%9"/>
+      <w:lvlJc w:val="left"/>
+      <w:pPr>
+        <w:ind w:left="1440" w:hanging="1440"/>
+      </w:pPr>
+      <w:rPr>
+        <w:rFonts w:hint="default"/>
+      </w:rPr>
+    </w:lvl>
+  </w:abstractNum>
+  <w:num w:numId="1">
+    <w:abstractNumId w:val="0"/>
+  </w:num>
+</w:numbering>
 </file>
 
 <file path=word/styles.xml><?xml version="1.0" encoding="utf-8"?>
@@ -811,6 +1173,16 @@
       <w:sz w:val="18"/>
       <w:szCs w:val="18"/>
     </w:rPr>
+  </w:style>
+  <w:style w:type="paragraph" w:styleId="a5">
+    <w:name w:val="List Paragraph"/>
+    <w:basedOn w:val="a"/>
+    <w:uiPriority w:val="34"/>
+    <w:qFormat/>
+    <w:rsid w:val="002809AE"/>
+    <w:pPr>
+      <w:ind w:firstLineChars="200" w:firstLine="420"/>
+    </w:pPr>
   </w:style>
 </w:styles>
 </file>
@@ -1067,6 +1439,16 @@
       <w:sz w:val="18"/>
       <w:szCs w:val="18"/>
     </w:rPr>
+  </w:style>
+  <w:style w:type="paragraph" w:styleId="a5">
+    <w:name w:val="List Paragraph"/>
+    <w:basedOn w:val="a"/>
+    <w:uiPriority w:val="34"/>
+    <w:qFormat/>
+    <w:rsid w:val="002809AE"/>
+    <w:pPr>
+      <w:ind w:firstLineChars="200" w:firstLine="420"/>
+    </w:pPr>
   </w:style>
 </w:styles>
 </file>

--- a/HworkManager/1220140123-师生交流平台作业管理系统.docx
+++ b/HworkManager/1220140123-师生交流平台作业管理系统.docx
@@ -470,53 +470,18 @@
       </w:r>
     </w:p>
     <w:p>
-      <w:pPr>
-        <w:rPr>
-          <w:rFonts w:hint="eastAsia"/>
-        </w:rPr>
-      </w:pPr>
       <w:r>
         <w:rPr>
           <w:rFonts w:hint="eastAsia"/>
         </w:rPr>
         <w:lastRenderedPageBreak/>
-        <w:t>前言</w:t>
-      </w:r>
-    </w:p>
-    <w:p>
-      <w:pPr>
-        <w:rPr>
-          <w:rFonts w:hint="eastAsia"/>
-        </w:rPr>
-      </w:pPr>
-      <w:r>
-        <w:rPr>
-          <w:rFonts w:hint="eastAsia"/>
-        </w:rPr>
-        <w:t>应说明本设计的目的、意义、范围及应达到的技术要求；简述本课题在国内（外）的发展概况及存在的问题；本设计的指导思想；阐述本设计应解决的主要问题。</w:t>
-      </w:r>
-    </w:p>
-    <w:p>
-      <w:pPr>
-        <w:rPr>
-          <w:rFonts w:hint="eastAsia"/>
-        </w:rPr>
-      </w:pPr>
-    </w:p>
-    <w:p>
-      <w:pPr>
-        <w:rPr>
-          <w:rFonts w:hint="eastAsia"/>
-        </w:rPr>
-      </w:pPr>
-      <w:r>
-        <w:rPr>
-          <w:rFonts w:hint="eastAsia"/>
-        </w:rPr>
         <w:t>1</w:t>
       </w:r>
       <w:r>
-        <w:t>引言</w:t>
+        <w:t>前</w:t>
+      </w:r>
+      <w:r>
+        <w:t>言</w:t>
       </w:r>
     </w:p>
     <w:p>
@@ -527,9 +492,6 @@
           <w:numId w:val="1"/>
         </w:numPr>
         <w:ind w:firstLineChars="0"/>
-        <w:rPr>
-          <w:rFonts w:hint="eastAsia"/>
-        </w:rPr>
       </w:pPr>
       <w:r>
         <w:rPr>
@@ -539,11 +501,6 @@
       </w:r>
     </w:p>
     <w:p>
-      <w:pPr>
-        <w:rPr>
-          <w:rFonts w:hint="eastAsia"/>
-        </w:rPr>
-      </w:pPr>
       <w:r>
         <w:rPr>
           <w:rFonts w:hint="eastAsia"/>
@@ -657,18 +614,12 @@
       <w:pPr>
         <w:pStyle w:val="a5"/>
         <w:ind w:left="375" w:firstLineChars="0" w:firstLine="0"/>
-        <w:rPr>
-          <w:rFonts w:hint="eastAsia"/>
-        </w:rPr>
       </w:pPr>
     </w:p>
     <w:p>
       <w:pPr>
         <w:pStyle w:val="a5"/>
         <w:ind w:left="375" w:firstLineChars="0" w:firstLine="0"/>
-        <w:rPr>
-          <w:rFonts w:hint="eastAsia"/>
-        </w:rPr>
       </w:pPr>
     </w:p>
     <w:p>
@@ -689,8 +640,88 @@
         </w:rPr>
         <w:t>意义、目的</w:t>
       </w:r>
-      <w:bookmarkStart w:id="0" w:name="_GoBack"/>
-      <w:bookmarkEnd w:id="0"/>
+    </w:p>
+    <w:p>
+      <w:r>
+        <w:t>通过分析当西的师生交流方式不难看出</w:t>
+      </w:r>
+      <w:r>
+        <w:rPr>
+          <w:rFonts w:hint="eastAsia"/>
+        </w:rPr>
+        <w:t>，</w:t>
+      </w:r>
+      <w:r>
+        <w:t>目前师生之间的交流仍旧停留</w:t>
+      </w:r>
+      <w:r>
+        <w:t>在传统的方式上</w:t>
+      </w:r>
+      <w:r>
+        <w:rPr>
+          <w:rFonts w:hint="eastAsia"/>
+        </w:rPr>
+        <w:t>。但随着</w:t>
+      </w:r>
+      <w:r>
+        <w:rPr>
+          <w:rFonts w:hint="eastAsia"/>
+        </w:rPr>
+        <w:t>时代的发展，传统方式的不足也越来越明显，举例来说：首当其冲的是人力，物力，时间的资源浪费严重；其二，部分学生的情况并不能体现整体情况，传统的师生交流方式收益并不大；其三，间接的消息传递，并不能很好的，很完整的完成信息传递。所以</w:t>
+      </w:r>
+      <w:r>
+        <w:rPr>
+          <w:rFonts w:hint="eastAsia"/>
+        </w:rPr>
+        <w:t>建立一个</w:t>
+      </w:r>
+      <w:proofErr w:type="gramStart"/>
+      <w:r>
+        <w:rPr>
+          <w:rFonts w:hint="eastAsia"/>
+        </w:rPr>
+        <w:t>两好的</w:t>
+      </w:r>
+      <w:proofErr w:type="gramEnd"/>
+      <w:r>
+        <w:rPr>
+          <w:rFonts w:hint="eastAsia"/>
+        </w:rPr>
+        <w:t>师生交流平台，不仅能在一定程度上提高教学质量，并且还能够融洽师生关系，所以这一研究不仅是信息化教学环境的中的一个重要环节</w:t>
+      </w:r>
+      <w:r>
+        <w:rPr>
+          <w:rFonts w:hint="eastAsia"/>
+        </w:rPr>
+        <w:t>，而且还应</w:t>
+      </w:r>
+      <w:r>
+        <w:rPr>
+          <w:rFonts w:hint="eastAsia"/>
+        </w:rPr>
+        <w:t>当将这以课题研究作为学校的重要基础设施来建设，这也有利于素质教育的实施。</w:t>
+      </w:r>
+    </w:p>
+    <w:p>
+      <w:pPr>
+        <w:rPr>
+          <w:rFonts w:hint="eastAsia"/>
+        </w:rPr>
+      </w:pPr>
+    </w:p>
+    <w:p>
+      <w:pPr>
+        <w:rPr>
+          <w:rFonts w:hint="eastAsia"/>
+        </w:rPr>
+      </w:pPr>
+    </w:p>
+    <w:p>
+      <w:pPr>
+        <w:rPr>
+          <w:rFonts w:hint="eastAsia"/>
+        </w:rPr>
+      </w:pPr>
     </w:p>
     <w:p>
       <w:pPr>
@@ -714,9 +745,119 @@
         <w:rPr>
           <w:rFonts w:hint="eastAsia"/>
         </w:rPr>
-        <w:t>、指导思路、应解决的主要问题</w:t>
-      </w:r>
-    </w:p>
+        <w:t>、指导思想</w:t>
+      </w:r>
+    </w:p>
+    <w:p>
+      <w:pPr>
+        <w:rPr>
+          <w:rFonts w:hint="eastAsia"/>
+        </w:rPr>
+      </w:pPr>
+      <w:r>
+        <w:rPr>
+          <w:rFonts w:hint="eastAsia"/>
+        </w:rPr>
+        <w:t>师生交流平台作业管理系统是一个以师生作业交流为核心，</w:t>
+      </w:r>
+      <w:r>
+        <w:rPr>
+          <w:rFonts w:hint="eastAsia"/>
+        </w:rPr>
+        <w:t>具有社交化风格的</w:t>
+      </w:r>
+      <w:r>
+        <w:rPr>
+          <w:rFonts w:hint="eastAsia"/>
+        </w:rPr>
+        <w:t>系统，本书介绍的是一个基于</w:t>
+      </w:r>
+      <w:r>
+        <w:rPr>
+          <w:rFonts w:hint="eastAsia"/>
+        </w:rPr>
+        <w:t>B/S</w:t>
+      </w:r>
+      <w:r>
+        <w:rPr>
+          <w:rFonts w:hint="eastAsia"/>
+        </w:rPr>
+        <w:t>架构（</w:t>
+      </w:r>
+      <w:r>
+        <w:t>Browser/Server</w:t>
+      </w:r>
+      <w:r>
+        <w:rPr>
+          <w:rFonts w:hint="eastAsia"/>
+        </w:rPr>
+        <w:t>，浏览器</w:t>
+      </w:r>
+      <w:r>
+        <w:rPr>
+          <w:rFonts w:hint="eastAsia"/>
+        </w:rPr>
+        <w:t>/</w:t>
+      </w:r>
+      <w:r>
+        <w:rPr>
+          <w:rFonts w:hint="eastAsia"/>
+        </w:rPr>
+        <w:t>服务器）的，师生交流平台下的作业管理系统的研究与实现过程。说明书将从开发环境和开发工具谈起，对使用到的各类开发技术，框架，组件以及方法做简要的介绍，</w:t>
+      </w:r>
+      <w:r>
+        <w:rPr>
+          <w:rFonts w:hint="eastAsia"/>
+        </w:rPr>
+        <w:t>介绍</w:t>
+      </w:r>
+      <w:proofErr w:type="spellStart"/>
+      <w:r>
+        <w:rPr>
+          <w:rFonts w:hint="eastAsia"/>
+        </w:rPr>
+        <w:t>mysql</w:t>
+      </w:r>
+      <w:proofErr w:type="spellEnd"/>
+      <w:r>
+        <w:rPr>
+          <w:rFonts w:hint="eastAsia"/>
+        </w:rPr>
+        <w:t>数据库的实现、</w:t>
+      </w:r>
+      <w:r>
+        <w:rPr>
+          <w:rFonts w:hint="eastAsia"/>
+        </w:rPr>
+        <w:t>JSP</w:t>
+      </w:r>
+      <w:r>
+        <w:rPr>
+          <w:rFonts w:hint="eastAsia"/>
+        </w:rPr>
+        <w:t>实现动态网页以及为嫁接系统等做的一系列措施。最后将详细介绍如何开发一个基于</w:t>
+      </w:r>
+      <w:r>
+        <w:rPr>
+          <w:rFonts w:hint="eastAsia"/>
+        </w:rPr>
+        <w:t>web</w:t>
+      </w:r>
+      <w:r>
+        <w:rPr>
+          <w:rFonts w:hint="eastAsia"/>
+        </w:rPr>
+        <w:t>的“作业管理系统”的全部过程。</w:t>
+      </w:r>
+    </w:p>
+    <w:p>
+      <w:pPr>
+        <w:rPr>
+          <w:rFonts w:hint="eastAsia"/>
+        </w:rPr>
+      </w:pPr>
+    </w:p>
+    <w:p/>
     <w:p>
       <w:pPr>
         <w:pStyle w:val="a5"/>
@@ -738,6 +879,302 @@
     </w:p>
     <w:p>
       <w:pPr>
+        <w:rPr>
+          <w:rFonts w:hint="eastAsia"/>
+        </w:rPr>
+      </w:pPr>
+      <w:r>
+        <w:rPr>
+          <w:rFonts w:hint="eastAsia"/>
+        </w:rPr>
+        <w:t>第一章是</w:t>
+      </w:r>
+      <w:r>
+        <w:rPr>
+          <w:rFonts w:hint="eastAsia"/>
+        </w:rPr>
+        <w:t>前言部分，主要介绍</w:t>
+      </w:r>
+      <w:r>
+        <w:rPr>
+          <w:rFonts w:hint="eastAsia"/>
+        </w:rPr>
+        <w:t>本</w:t>
+      </w:r>
+      <w:r>
+        <w:rPr>
+          <w:rFonts w:hint="eastAsia"/>
+        </w:rPr>
+        <w:t>书</w:t>
+      </w:r>
+      <w:r>
+        <w:rPr>
+          <w:rFonts w:hint="eastAsia"/>
+        </w:rPr>
+        <w:t>的</w:t>
+      </w:r>
+      <w:r>
+        <w:rPr>
+          <w:rFonts w:hint="eastAsia"/>
+        </w:rPr>
+        <w:t>背景，目的与意义和系统开发的核心思想与内容。</w:t>
+      </w:r>
+      <w:r>
+        <w:t xml:space="preserve"> </w:t>
+      </w:r>
+    </w:p>
+    <w:p>
+      <w:pPr>
+        <w:rPr>
+          <w:rFonts w:hint="eastAsia"/>
+        </w:rPr>
+      </w:pPr>
+      <w:r>
+        <w:rPr>
+          <w:rFonts w:hint="eastAsia"/>
+        </w:rPr>
+        <w:t>第二章是开发环境、开发工具以及相关技术的概述，介绍了开发系统的环境要求，开发工具</w:t>
+      </w:r>
+      <w:proofErr w:type="spellStart"/>
+      <w:r>
+        <w:rPr>
+          <w:rFonts w:hint="eastAsia"/>
+        </w:rPr>
+        <w:t>myeclipse</w:t>
+      </w:r>
+      <w:proofErr w:type="spellEnd"/>
+      <w:r>
+        <w:rPr>
+          <w:rFonts w:hint="eastAsia"/>
+        </w:rPr>
+        <w:t>的使用，使用</w:t>
+      </w:r>
+      <w:r>
+        <w:rPr>
+          <w:rFonts w:hint="eastAsia"/>
+        </w:rPr>
+        <w:t>HTML5+CSS3</w:t>
+      </w:r>
+      <w:r>
+        <w:rPr>
+          <w:rFonts w:hint="eastAsia"/>
+        </w:rPr>
+        <w:t>和</w:t>
+      </w:r>
+      <w:r>
+        <w:rPr>
+          <w:rFonts w:hint="eastAsia"/>
+        </w:rPr>
+        <w:t>JSP</w:t>
+      </w:r>
+      <w:r>
+        <w:rPr>
+          <w:rFonts w:hint="eastAsia"/>
+        </w:rPr>
+        <w:t>混合的</w:t>
+      </w:r>
+      <w:proofErr w:type="gramStart"/>
+      <w:r>
+        <w:rPr>
+          <w:rFonts w:hint="eastAsia"/>
+        </w:rPr>
+        <w:t>的</w:t>
+      </w:r>
+      <w:proofErr w:type="gramEnd"/>
+      <w:r>
+        <w:rPr>
+          <w:rFonts w:hint="eastAsia"/>
+        </w:rPr>
+        <w:t>动态页面开发，</w:t>
+      </w:r>
+      <w:r>
+        <w:rPr>
+          <w:rFonts w:hint="eastAsia"/>
+        </w:rPr>
+        <w:t>struts2</w:t>
+      </w:r>
+      <w:r>
+        <w:rPr>
+          <w:rFonts w:hint="eastAsia"/>
+        </w:rPr>
+        <w:t>、</w:t>
+      </w:r>
+      <w:r>
+        <w:rPr>
+          <w:rFonts w:hint="eastAsia"/>
+        </w:rPr>
+        <w:t>spring</w:t>
+      </w:r>
+      <w:r>
+        <w:rPr>
+          <w:rFonts w:hint="eastAsia"/>
+        </w:rPr>
+        <w:t>、</w:t>
+      </w:r>
+      <w:proofErr w:type="spellStart"/>
+      <w:r>
+        <w:rPr>
+          <w:rFonts w:hint="eastAsia"/>
+        </w:rPr>
+        <w:t>mybatis</w:t>
+      </w:r>
+      <w:proofErr w:type="spellEnd"/>
+      <w:r>
+        <w:rPr>
+          <w:rFonts w:hint="eastAsia"/>
+        </w:rPr>
+        <w:t>的在开发中的使用，</w:t>
+      </w:r>
+      <w:r>
+        <w:rPr>
+          <w:rFonts w:hint="eastAsia"/>
+        </w:rPr>
+        <w:t>使用</w:t>
+      </w:r>
+      <w:r>
+        <w:rPr>
+          <w:rFonts w:hint="eastAsia"/>
+        </w:rPr>
+        <w:t>tomcat</w:t>
+      </w:r>
+      <w:r>
+        <w:rPr>
+          <w:rFonts w:hint="eastAsia"/>
+        </w:rPr>
+        <w:t>服务器进行系统的部署与测试，系统在开发过程中使用的</w:t>
+      </w:r>
+      <w:proofErr w:type="spellStart"/>
+      <w:r>
+        <w:rPr>
+          <w:rFonts w:hint="eastAsia"/>
+        </w:rPr>
+        <w:t>mysql</w:t>
+      </w:r>
+      <w:proofErr w:type="spellEnd"/>
+      <w:r>
+        <w:rPr>
+          <w:rFonts w:hint="eastAsia"/>
+        </w:rPr>
+        <w:t>数据库以及</w:t>
+      </w:r>
+      <w:r>
+        <w:rPr>
+          <w:rFonts w:hint="eastAsia"/>
+        </w:rPr>
+        <w:t>DHCP</w:t>
+      </w:r>
+      <w:r>
+        <w:rPr>
+          <w:rFonts w:hint="eastAsia"/>
+        </w:rPr>
+        <w:t>数据库连接池技术。</w:t>
+      </w:r>
+    </w:p>
+    <w:p>
+      <w:pPr>
+        <w:rPr>
+          <w:rFonts w:hint="eastAsia"/>
+        </w:rPr>
+      </w:pPr>
+      <w:r>
+        <w:rPr>
+          <w:rFonts w:hint="eastAsia"/>
+        </w:rPr>
+        <w:t>第三章是</w:t>
+      </w:r>
+      <w:r>
+        <w:rPr>
+          <w:rFonts w:hint="eastAsia"/>
+        </w:rPr>
+        <w:t>针对师生交流平台作业管理系统的需求分析以及数据库模型设计，包括需求和性能的分析，</w:t>
+      </w:r>
+      <w:r>
+        <w:rPr>
+          <w:rFonts w:hint="eastAsia"/>
+        </w:rPr>
+        <w:t>针对需求设计与之对应的角色</w:t>
+      </w:r>
+      <w:r>
+        <w:rPr>
+          <w:rFonts w:hint="eastAsia"/>
+        </w:rPr>
+        <w:t>用例，并梳理角色间的关系。</w:t>
+      </w:r>
+    </w:p>
+    <w:p>
+      <w:pPr>
+        <w:rPr>
+          <w:rFonts w:hint="eastAsia"/>
+        </w:rPr>
+      </w:pPr>
+      <w:r>
+        <w:rPr>
+          <w:rFonts w:hint="eastAsia"/>
+        </w:rPr>
+        <w:t>第四章是系统的概要设计，主要包括对系统的功能模块的划分，结合角色用例以及角色用例间的关系进行数据库的概念设计和逻辑设计。</w:t>
+      </w:r>
+    </w:p>
+    <w:p>
+      <w:pPr>
+        <w:rPr>
+          <w:rFonts w:hint="eastAsia"/>
+        </w:rPr>
+      </w:pPr>
+      <w:r>
+        <w:rPr>
+          <w:rFonts w:hint="eastAsia"/>
+        </w:rPr>
+        <w:t>第五章是西永的详细设计和具体实现，包括系统的界面设计，各功能模块的介绍，设计思路以及核心代码展示等</w:t>
+      </w:r>
+      <w:r>
+        <w:rPr>
+          <w:rFonts w:hint="eastAsia"/>
+        </w:rPr>
+        <w:t>。</w:t>
+      </w:r>
+    </w:p>
+    <w:p>
+      <w:pPr>
+        <w:rPr>
+          <w:rFonts w:hint="eastAsia"/>
+        </w:rPr>
+      </w:pPr>
+      <w:r>
+        <w:rPr>
+          <w:rFonts w:hint="eastAsia"/>
+        </w:rPr>
+        <w:lastRenderedPageBreak/>
+        <w:t>第六章是系统的测试与展示，主要是根据系统需求逐步进行功能测试</w:t>
+      </w:r>
+      <w:r>
+        <w:rPr>
+          <w:rFonts w:hint="eastAsia"/>
+        </w:rPr>
+        <w:t>，并截图进行解说。</w:t>
+      </w:r>
+    </w:p>
+    <w:p>
+      <w:pPr>
+        <w:tabs>
+          <w:tab w:val="left" w:pos="645"/>
+        </w:tabs>
+      </w:pPr>
+      <w:r>
+        <w:rPr>
+          <w:rFonts w:hint="eastAsia"/>
+        </w:rPr>
+        <w:t>最后参考文献和致谢</w:t>
+      </w:r>
+    </w:p>
+    <w:p>
+      <w:pPr>
+        <w:rPr>
+          <w:rFonts w:hint="eastAsia"/>
+        </w:rPr>
+      </w:pPr>
+    </w:p>
+    <w:p>
+      <w:pPr>
         <w:pStyle w:val="a5"/>
         <w:numPr>
           <w:ilvl w:val="1"/>
@@ -745,6 +1182,8 @@
         </w:numPr>
         <w:ind w:firstLineChars="0"/>
       </w:pPr>
+      <w:bookmarkStart w:id="0" w:name="_GoBack"/>
+      <w:bookmarkEnd w:id="0"/>
       <w:r>
         <w:rPr>
           <w:rFonts w:hint="eastAsia"/>

--- a/HworkManager/1220140123-师生交流平台作业管理系统.docx
+++ b/HworkManager/1220140123-师生交流平台作业管理系统.docx
@@ -26,21 +26,7 @@
         <w:rPr>
           <w:rFonts w:hint="eastAsia"/>
         </w:rPr>
-        <w:t>近些年来，互联网的迅速发展极大地推动了教育事业的发展，许多面向教育教学领域的平台应运而生。他们以其和谐，轻松的氛围吸引了无</w:t>
-      </w:r>
-      <w:proofErr w:type="gramStart"/>
-      <w:r>
-        <w:rPr>
-          <w:rFonts w:hint="eastAsia"/>
-        </w:rPr>
-        <w:t>数学生</w:t>
-      </w:r>
-      <w:proofErr w:type="gramEnd"/>
-      <w:r>
-        <w:rPr>
-          <w:rFonts w:hint="eastAsia"/>
-        </w:rPr>
-        <w:t>用户。针对这些</w:t>
+        <w:t>近些年来，互联网的迅速发展极大地推动了教育事业的发展，许多面向教育教学领域的平台应运而生。他们以其和谐，轻松的氛围吸引了无数学生用户。针对这些</w:t>
       </w:r>
       <w:r>
         <w:rPr>
@@ -194,28 +180,24 @@
         </w:rPr>
         <w:t>作为技术支撑，并结合的前端开发框架：</w:t>
       </w:r>
-      <w:proofErr w:type="spellStart"/>
       <w:r>
         <w:rPr>
           <w:rFonts w:hint="eastAsia"/>
         </w:rPr>
         <w:t>bootstrapt</w:t>
       </w:r>
-      <w:proofErr w:type="spellEnd"/>
       <w:r>
         <w:rPr>
           <w:rFonts w:hint="eastAsia"/>
         </w:rPr>
         <w:t>和</w:t>
       </w:r>
-      <w:proofErr w:type="spellStart"/>
       <w:r>
         <w:rPr>
           <w:rFonts w:hint="eastAsia"/>
         </w:rPr>
         <w:t>easyui</w:t>
       </w:r>
-      <w:proofErr w:type="spellEnd"/>
       <w:r>
         <w:rPr>
           <w:rFonts w:hint="eastAsia"/>
@@ -256,7 +238,7 @@
         <w:rPr>
           <w:rFonts w:hint="eastAsia"/>
         </w:rPr>
-        <w:t>DHCP</w:t>
+        <w:t>dbcp</w:t>
       </w:r>
       <w:r>
         <w:rPr>
@@ -352,21 +334,7 @@
         <w:rPr>
           <w:rFonts w:hint="eastAsia"/>
         </w:rPr>
-        <w:t>；后台根据使用角色的不同分为两个部分，教师</w:t>
-      </w:r>
-      <w:proofErr w:type="gramStart"/>
-      <w:r>
-        <w:rPr>
-          <w:rFonts w:hint="eastAsia"/>
-        </w:rPr>
-        <w:t>端主要</w:t>
-      </w:r>
-      <w:proofErr w:type="gramEnd"/>
-      <w:r>
-        <w:rPr>
-          <w:rFonts w:hint="eastAsia"/>
-        </w:rPr>
-        <w:t>功能有：用户登录，修改个人信息，布置作业，查看并下载作业，批改并上传附件；而管理员端，则主要负责：学生管理，教师管理，班级管理，课程管理。</w:t>
+        <w:t>；后台根据使用角色的不同分为两个部分，教师端主要功能有：用户登录，修改个人信息，布置作业，查看并下载作业，批改并上传附件；而管理员端，则主要负责：学生管理，教师管理，班级管理，课程管理。</w:t>
       </w:r>
       <w:r>
         <w:rPr>
@@ -630,9 +598,6 @@
           <w:numId w:val="1"/>
         </w:numPr>
         <w:ind w:firstLineChars="0"/>
-        <w:rPr>
-          <w:rFonts w:hint="eastAsia"/>
-        </w:rPr>
       </w:pPr>
       <w:r>
         <w:rPr>
@@ -673,21 +638,7 @@
         <w:rPr>
           <w:rFonts w:hint="eastAsia"/>
         </w:rPr>
-        <w:t>建立一个</w:t>
-      </w:r>
-      <w:proofErr w:type="gramStart"/>
-      <w:r>
-        <w:rPr>
-          <w:rFonts w:hint="eastAsia"/>
-        </w:rPr>
-        <w:t>两好的</w:t>
-      </w:r>
-      <w:proofErr w:type="gramEnd"/>
-      <w:r>
-        <w:rPr>
-          <w:rFonts w:hint="eastAsia"/>
-        </w:rPr>
-        <w:t>师生交流平台，不仅能在一定程度上提高教学质量，并且还能够融洽师生关系，所以这一研究不仅是信息化教学环境的中的一个重要环节</w:t>
+        <w:t>建立一个两好的师生交流平台，不仅能在一定程度上提高教学质量，并且还能够融洽师生关系，所以这一研究不仅是信息化教学环境的中的一个重要环节</w:t>
       </w:r>
       <w:r>
         <w:rPr>
@@ -702,27 +653,9 @@
         <w:t>当将这以课题研究作为学校的重要基础设施来建设，这也有利于素质教育的实施。</w:t>
       </w:r>
     </w:p>
-    <w:p>
-      <w:pPr>
-        <w:rPr>
-          <w:rFonts w:hint="eastAsia"/>
-        </w:rPr>
-      </w:pPr>
-    </w:p>
-    <w:p>
-      <w:pPr>
-        <w:rPr>
-          <w:rFonts w:hint="eastAsia"/>
-        </w:rPr>
-      </w:pPr>
-    </w:p>
-    <w:p>
-      <w:pPr>
-        <w:rPr>
-          <w:rFonts w:hint="eastAsia"/>
-        </w:rPr>
-      </w:pPr>
-    </w:p>
+    <w:p/>
+    <w:p/>
+    <w:p/>
     <w:p>
       <w:pPr>
         <w:pStyle w:val="a5"/>
@@ -731,9 +664,6 @@
           <w:numId w:val="1"/>
         </w:numPr>
         <w:ind w:firstLineChars="0"/>
-        <w:rPr>
-          <w:rFonts w:hint="eastAsia"/>
-        </w:rPr>
       </w:pPr>
       <w:r>
         <w:rPr>
@@ -749,28 +679,11 @@
       </w:r>
     </w:p>
     <w:p>
-      <w:pPr>
-        <w:rPr>
-          <w:rFonts w:hint="eastAsia"/>
-        </w:rPr>
-      </w:pPr>
-      <w:r>
-        <w:rPr>
-          <w:rFonts w:hint="eastAsia"/>
-        </w:rPr>
-        <w:t>师生交流平台作业管理系统是一个以师生作业交流为核心，</w:t>
-      </w:r>
-      <w:r>
-        <w:rPr>
-          <w:rFonts w:hint="eastAsia"/>
-        </w:rPr>
-        <w:t>具有社交化风格的</w:t>
-      </w:r>
-      <w:r>
-        <w:rPr>
-          <w:rFonts w:hint="eastAsia"/>
-        </w:rPr>
-        <w:t>系统，本书介绍的是一个基于</w:t>
+      <w:r>
+        <w:rPr>
+          <w:rFonts w:hint="eastAsia"/>
+        </w:rPr>
+        <w:t>师生交流平台作业管理系统是一个以师生作业交流为核心，具有社交化风格的系统，本书介绍的是一个基于</w:t>
       </w:r>
       <w:r>
         <w:rPr>
@@ -811,14 +724,12 @@
         </w:rPr>
         <w:t>介绍</w:t>
       </w:r>
-      <w:proofErr w:type="spellStart"/>
       <w:r>
         <w:rPr>
           <w:rFonts w:hint="eastAsia"/>
         </w:rPr>
         <w:t>mysql</w:t>
       </w:r>
-      <w:proofErr w:type="spellEnd"/>
       <w:r>
         <w:rPr>
           <w:rFonts w:hint="eastAsia"/>
@@ -850,13 +761,7 @@
         <w:t>的“作业管理系统”的全部过程。</w:t>
       </w:r>
     </w:p>
-    <w:p>
-      <w:pPr>
-        <w:rPr>
-          <w:rFonts w:hint="eastAsia"/>
-        </w:rPr>
-      </w:pPr>
-    </w:p>
+    <w:p/>
     <w:p/>
     <w:p>
       <w:pPr>
@@ -866,9 +771,6 @@
           <w:numId w:val="1"/>
         </w:numPr>
         <w:ind w:firstLineChars="0"/>
-        <w:rPr>
-          <w:rFonts w:hint="eastAsia"/>
-        </w:rPr>
       </w:pPr>
       <w:r>
         <w:rPr>
@@ -878,11 +780,6 @@
       </w:r>
     </w:p>
     <w:p>
-      <w:pPr>
-        <w:rPr>
-          <w:rFonts w:hint="eastAsia"/>
-        </w:rPr>
-      </w:pPr>
       <w:r>
         <w:rPr>
           <w:rFonts w:hint="eastAsia"/>
@@ -893,56 +790,25 @@
         <w:rPr>
           <w:rFonts w:hint="eastAsia"/>
         </w:rPr>
-        <w:t>前言部分，主要介绍</w:t>
-      </w:r>
-      <w:r>
-        <w:rPr>
-          <w:rFonts w:hint="eastAsia"/>
-        </w:rPr>
-        <w:t>本</w:t>
-      </w:r>
-      <w:r>
-        <w:rPr>
-          <w:rFonts w:hint="eastAsia"/>
-        </w:rPr>
-        <w:t>书</w:t>
-      </w:r>
-      <w:r>
-        <w:rPr>
-          <w:rFonts w:hint="eastAsia"/>
-        </w:rPr>
-        <w:t>的</w:t>
-      </w:r>
-      <w:r>
-        <w:rPr>
-          <w:rFonts w:hint="eastAsia"/>
-        </w:rPr>
-        <w:t>背景，目的与意义和系统开发的核心思想与内容。</w:t>
+        <w:t>前言部分，主要介绍本书的背景，目的与意义和系统开发的核心思想与内容。</w:t>
       </w:r>
       <w:r>
         <w:t xml:space="preserve"> </w:t>
       </w:r>
     </w:p>
     <w:p>
-      <w:pPr>
-        <w:rPr>
-          <w:rFonts w:hint="eastAsia"/>
-        </w:rPr>
-      </w:pPr>
       <w:r>
         <w:rPr>
           <w:rFonts w:hint="eastAsia"/>
         </w:rPr>
         <w:t>第二章是开发环境、开发工具以及相关技术的概述，介绍了开发系统的环境要求，开发工具</w:t>
       </w:r>
-      <w:proofErr w:type="spellStart"/>
       <w:r>
         <w:rPr>
           <w:rFonts w:hint="eastAsia"/>
         </w:rPr>
         <w:t>myeclipse</w:t>
       </w:r>
-      <w:proofErr w:type="spellEnd"/>
       <w:r>
         <w:rPr>
           <w:rFonts w:hint="eastAsia"/>
@@ -971,21 +837,7 @@
         <w:rPr>
           <w:rFonts w:hint="eastAsia"/>
         </w:rPr>
-        <w:t>混合的</w:t>
-      </w:r>
-      <w:proofErr w:type="gramStart"/>
-      <w:r>
-        <w:rPr>
-          <w:rFonts w:hint="eastAsia"/>
-        </w:rPr>
-        <w:t>的</w:t>
-      </w:r>
-      <w:proofErr w:type="gramEnd"/>
-      <w:r>
-        <w:rPr>
-          <w:rFonts w:hint="eastAsia"/>
-        </w:rPr>
-        <w:t>动态页面开发，</w:t>
+        <w:t>混合的的动态页面开发，</w:t>
       </w:r>
       <w:r>
         <w:rPr>
@@ -1011,14 +863,12 @@
         </w:rPr>
         <w:t>、</w:t>
       </w:r>
-      <w:proofErr w:type="spellStart"/>
       <w:r>
         <w:rPr>
           <w:rFonts w:hint="eastAsia"/>
         </w:rPr>
         <w:t>mybatis</w:t>
       </w:r>
-      <w:proofErr w:type="spellEnd"/>
       <w:r>
         <w:rPr>
           <w:rFonts w:hint="eastAsia"/>
@@ -1043,14 +893,12 @@
         </w:rPr>
         <w:t>服务器进行系统的部署与测试，系统在开发过程中使用的</w:t>
       </w:r>
-      <w:proofErr w:type="spellStart"/>
       <w:r>
         <w:rPr>
           <w:rFonts w:hint="eastAsia"/>
         </w:rPr>
         <w:t>mysql</w:t>
       </w:r>
-      <w:proofErr w:type="spellEnd"/>
       <w:r>
         <w:rPr>
           <w:rFonts w:hint="eastAsia"/>
@@ -1061,7 +909,7 @@
         <w:rPr>
           <w:rFonts w:hint="eastAsia"/>
         </w:rPr>
-        <w:t>DHCP</w:t>
+        <w:t>dbcp</w:t>
       </w:r>
       <w:r>
         <w:rPr>
@@ -1071,11 +919,6 @@
       </w:r>
     </w:p>
     <w:p>
-      <w:pPr>
-        <w:rPr>
-          <w:rFonts w:hint="eastAsia"/>
-        </w:rPr>
-      </w:pPr>
       <w:r>
         <w:rPr>
           <w:rFonts w:hint="eastAsia"/>
@@ -1102,11 +945,6 @@
       </w:r>
     </w:p>
     <w:p>
-      <w:pPr>
-        <w:rPr>
-          <w:rFonts w:hint="eastAsia"/>
-        </w:rPr>
-      </w:pPr>
       <w:r>
         <w:rPr>
           <w:rFonts w:hint="eastAsia"/>
@@ -1115,11 +953,6 @@
       </w:r>
     </w:p>
     <w:p>
-      <w:pPr>
-        <w:rPr>
-          <w:rFonts w:hint="eastAsia"/>
-        </w:rPr>
-      </w:pPr>
       <w:r>
         <w:rPr>
           <w:rFonts w:hint="eastAsia"/>
@@ -1134,11 +967,6 @@
       </w:r>
     </w:p>
     <w:p>
-      <w:pPr>
-        <w:rPr>
-          <w:rFonts w:hint="eastAsia"/>
-        </w:rPr>
-      </w:pPr>
       <w:r>
         <w:rPr>
           <w:rFonts w:hint="eastAsia"/>
@@ -1166,13 +994,7 @@
         <w:t>最后参考文献和致谢</w:t>
       </w:r>
     </w:p>
-    <w:p>
-      <w:pPr>
-        <w:rPr>
-          <w:rFonts w:hint="eastAsia"/>
-        </w:rPr>
-      </w:pPr>
-    </w:p>
+    <w:p/>
     <w:p>
       <w:pPr>
         <w:pStyle w:val="a5"/>
@@ -1181,7 +1003,1487 @@
           <w:numId w:val="1"/>
         </w:numPr>
         <w:ind w:firstLineChars="0"/>
-      </w:pPr>
+        <w:rPr>
+          <w:rFonts w:hint="eastAsia"/>
+        </w:rPr>
+      </w:pPr>
+      <w:r>
+        <w:rPr>
+          <w:rFonts w:hint="eastAsia"/>
+        </w:rPr>
+        <w:t>小结</w:t>
+      </w:r>
+    </w:p>
+    <w:p>
+      <w:pPr>
+        <w:pStyle w:val="a5"/>
+        <w:ind w:left="375" w:firstLineChars="0" w:firstLine="0"/>
+        <w:rPr>
+          <w:rFonts w:hint="eastAsia"/>
+        </w:rPr>
+      </w:pPr>
+    </w:p>
+    <w:p>
+      <w:pPr>
+        <w:pStyle w:val="a5"/>
+        <w:ind w:left="375" w:firstLineChars="0" w:firstLine="0"/>
+        <w:rPr>
+          <w:rFonts w:hint="eastAsia"/>
+        </w:rPr>
+      </w:pPr>
+    </w:p>
+    <w:p>
+      <w:pPr>
+        <w:pStyle w:val="a5"/>
+        <w:numPr>
+          <w:ilvl w:val="0"/>
+          <w:numId w:val="1"/>
+        </w:numPr>
+        <w:ind w:firstLineChars="0"/>
+        <w:rPr>
+          <w:rFonts w:hint="eastAsia"/>
+        </w:rPr>
+      </w:pPr>
+      <w:r>
+        <w:rPr>
+          <w:rFonts w:hint="eastAsia"/>
+        </w:rPr>
+        <w:t>开发环境、开发工具以及相关技术的概述</w:t>
+      </w:r>
+    </w:p>
+    <w:p>
+      <w:pPr>
+        <w:pStyle w:val="a5"/>
+        <w:numPr>
+          <w:ilvl w:val="1"/>
+          <w:numId w:val="1"/>
+        </w:numPr>
+        <w:ind w:firstLineChars="0"/>
+        <w:rPr>
+          <w:rFonts w:hint="eastAsia"/>
+        </w:rPr>
+      </w:pPr>
+      <w:r>
+        <w:rPr>
+          <w:rFonts w:hint="eastAsia"/>
+        </w:rPr>
+        <w:t>开发环境</w:t>
+      </w:r>
+    </w:p>
+    <w:p>
+      <w:pPr>
+        <w:rPr>
+          <w:rFonts w:hint="eastAsia"/>
+        </w:rPr>
+      </w:pPr>
+      <w:r>
+        <w:rPr>
+          <w:rFonts w:hint="eastAsia"/>
+        </w:rPr>
+        <w:t>Windows10 64</w:t>
+      </w:r>
+      <w:r>
+        <w:rPr>
+          <w:rFonts w:hint="eastAsia"/>
+        </w:rPr>
+        <w:t>位</w:t>
+      </w:r>
+      <w:r>
+        <w:rPr>
+          <w:rFonts w:hint="eastAsia"/>
+        </w:rPr>
+        <w:t xml:space="preserve"> </w:t>
+      </w:r>
+      <w:r>
+        <w:rPr>
+          <w:rFonts w:hint="eastAsia"/>
+        </w:rPr>
+        <w:t>专业版</w:t>
+      </w:r>
+    </w:p>
+    <w:p>
+      <w:pPr>
+        <w:rPr>
+          <w:rFonts w:hint="eastAsia"/>
+        </w:rPr>
+      </w:pPr>
+      <w:r>
+        <w:rPr>
+          <w:rFonts w:hint="eastAsia"/>
+        </w:rPr>
+        <w:t>jdk</w:t>
+      </w:r>
+      <w:r>
+        <w:rPr>
+          <w:rFonts w:hint="eastAsia"/>
+        </w:rPr>
+        <w:t>版本：</w:t>
+      </w:r>
+      <w:r>
+        <w:rPr>
+          <w:rFonts w:hint="eastAsia"/>
+        </w:rPr>
+        <w:t>1.8.0_45  64</w:t>
+      </w:r>
+      <w:r>
+        <w:rPr>
+          <w:rFonts w:hint="eastAsia"/>
+        </w:rPr>
+        <w:t>位</w:t>
+      </w:r>
+    </w:p>
+    <w:p>
+      <w:pPr>
+        <w:rPr>
+          <w:rFonts w:hint="eastAsia"/>
+        </w:rPr>
+      </w:pPr>
+      <w:r>
+        <w:rPr>
+          <w:rFonts w:hint="eastAsia"/>
+        </w:rPr>
+        <w:t>maven</w:t>
+      </w:r>
+      <w:r>
+        <w:rPr>
+          <w:rFonts w:hint="eastAsia"/>
+        </w:rPr>
+        <w:t>版本：</w:t>
+      </w:r>
+      <w:r>
+        <w:rPr>
+          <w:rFonts w:hint="eastAsia"/>
+        </w:rPr>
+        <w:t>3.3.3</w:t>
+      </w:r>
+    </w:p>
+    <w:p>
+      <w:pPr>
+        <w:rPr>
+          <w:rFonts w:hint="eastAsia"/>
+        </w:rPr>
+      </w:pPr>
+      <w:r>
+        <w:rPr>
+          <w:rFonts w:hint="eastAsia"/>
+        </w:rPr>
+        <w:t>tomcat</w:t>
+      </w:r>
+      <w:r>
+        <w:rPr>
+          <w:rFonts w:hint="eastAsia"/>
+        </w:rPr>
+        <w:t>版本：</w:t>
+      </w:r>
+      <w:r>
+        <w:rPr>
+          <w:rFonts w:hint="eastAsia"/>
+        </w:rPr>
+        <w:t>6.0.44</w:t>
+      </w:r>
+    </w:p>
+    <w:p>
+      <w:pPr>
+        <w:rPr>
+          <w:rFonts w:hint="eastAsia"/>
+        </w:rPr>
+      </w:pPr>
+      <w:r>
+        <w:rPr>
+          <w:rFonts w:hint="eastAsia"/>
+        </w:rPr>
+        <w:t>mysql</w:t>
+      </w:r>
+      <w:r>
+        <w:rPr>
+          <w:rFonts w:hint="eastAsia"/>
+        </w:rPr>
+        <w:t>版本：</w:t>
+      </w:r>
+      <w:r>
+        <w:rPr>
+          <w:rFonts w:hint="eastAsia"/>
+        </w:rPr>
+        <w:t>5.5</w:t>
+      </w:r>
+    </w:p>
+    <w:p>
+      <w:pPr>
+        <w:rPr>
+          <w:rFonts w:hint="eastAsia"/>
+        </w:rPr>
+      </w:pPr>
+    </w:p>
+    <w:p>
+      <w:pPr>
+        <w:pStyle w:val="a5"/>
+        <w:numPr>
+          <w:ilvl w:val="1"/>
+          <w:numId w:val="1"/>
+        </w:numPr>
+        <w:ind w:firstLineChars="0"/>
+        <w:rPr>
+          <w:rFonts w:hint="eastAsia"/>
+        </w:rPr>
+      </w:pPr>
+      <w:r>
+        <w:t>M</w:t>
+      </w:r>
+      <w:r>
+        <w:rPr>
+          <w:rFonts w:hint="eastAsia"/>
+        </w:rPr>
+        <w:t>yeclipse</w:t>
+      </w:r>
+      <w:r>
+        <w:rPr>
+          <w:rFonts w:hint="eastAsia"/>
+        </w:rPr>
+        <w:t>和</w:t>
+      </w:r>
+      <w:r>
+        <w:rPr>
+          <w:rFonts w:hint="eastAsia"/>
+        </w:rPr>
+        <w:t>maven</w:t>
+      </w:r>
+      <w:r>
+        <w:rPr>
+          <w:rFonts w:hint="eastAsia"/>
+        </w:rPr>
+        <w:t>简介</w:t>
+      </w:r>
+    </w:p>
+    <w:p>
+      <w:pPr>
+        <w:rPr>
+          <w:rFonts w:hint="eastAsia"/>
+        </w:rPr>
+      </w:pPr>
+      <w:r>
+        <w:t>M</w:t>
+      </w:r>
+      <w:r>
+        <w:rPr>
+          <w:rFonts w:hint="eastAsia"/>
+        </w:rPr>
+        <w:t>yeclipse</w:t>
+      </w:r>
+      <w:r>
+        <w:rPr>
+          <w:rFonts w:hint="eastAsia"/>
+        </w:rPr>
+        <w:t>是一款基于</w:t>
+      </w:r>
+      <w:r>
+        <w:rPr>
+          <w:rFonts w:hint="eastAsia"/>
+        </w:rPr>
+        <w:t>eclipse</w:t>
+      </w:r>
+      <w:r>
+        <w:rPr>
+          <w:rFonts w:hint="eastAsia"/>
+        </w:rPr>
+        <w:t>的集成了众多企业级开发环境的开发工具，由于其完整的支持众多开发技术以及各种主流开发框架，并且允许用户自由定制</w:t>
+      </w:r>
+      <w:r>
+        <w:rPr>
+          <w:rFonts w:hint="eastAsia"/>
+        </w:rPr>
+        <w:t>和扩展的特性而被众多知名机构用于进行</w:t>
+      </w:r>
+      <w:r>
+        <w:rPr>
+          <w:rFonts w:hint="eastAsia"/>
+        </w:rPr>
+        <w:t>Java</w:t>
+      </w:r>
+      <w:r>
+        <w:rPr>
+          <w:rFonts w:hint="eastAsia"/>
+        </w:rPr>
+        <w:t>、</w:t>
+      </w:r>
+      <w:r>
+        <w:rPr>
+          <w:rFonts w:hint="eastAsia"/>
+        </w:rPr>
+        <w:t>JavaEE</w:t>
+      </w:r>
+      <w:r>
+        <w:rPr>
+          <w:rFonts w:hint="eastAsia"/>
+        </w:rPr>
+        <w:t>开发。本书介绍的作业管理系统，正式一个</w:t>
+      </w:r>
+      <w:r>
+        <w:rPr>
+          <w:rFonts w:hint="eastAsia"/>
+        </w:rPr>
+        <w:t>web</w:t>
+      </w:r>
+      <w:r>
+        <w:rPr>
+          <w:rFonts w:hint="eastAsia"/>
+        </w:rPr>
+        <w:t>应用系统，涉及到的众多技术，</w:t>
+      </w:r>
+      <w:r>
+        <w:rPr>
+          <w:rFonts w:hint="eastAsia"/>
+        </w:rPr>
+        <w:t>myeclipse</w:t>
+      </w:r>
+      <w:r>
+        <w:rPr>
+          <w:rFonts w:hint="eastAsia"/>
+        </w:rPr>
+        <w:t>都能够完整的支持，并且因为本系统隶属学生交流平台，所以使用</w:t>
+      </w:r>
+      <w:r>
+        <w:rPr>
+          <w:rFonts w:hint="eastAsia"/>
+        </w:rPr>
+        <w:t>myeclipse</w:t>
+      </w:r>
+      <w:r>
+        <w:rPr>
+          <w:rFonts w:hint="eastAsia"/>
+        </w:rPr>
+        <w:t>进行开发在合适不过了。</w:t>
+      </w:r>
+    </w:p>
+    <w:p>
+      <w:pPr>
+        <w:rPr>
+          <w:rFonts w:hint="eastAsia"/>
+        </w:rPr>
+      </w:pPr>
+      <w:r>
+        <w:t>M</w:t>
+      </w:r>
+      <w:r>
+        <w:rPr>
+          <w:rFonts w:hint="eastAsia"/>
+        </w:rPr>
+        <w:t>aven</w:t>
+      </w:r>
+      <w:r>
+        <w:rPr>
+          <w:rFonts w:hint="eastAsia"/>
+        </w:rPr>
+        <w:t>，引用官方的话说：“</w:t>
+      </w:r>
+      <w:r>
+        <w:rPr>
+          <w:rFonts w:hint="eastAsia"/>
+        </w:rPr>
+        <w:t>Maven</w:t>
+      </w:r>
+      <w:r>
+        <w:rPr>
+          <w:rFonts w:hint="eastAsia"/>
+        </w:rPr>
+        <w:t>是基于项目对象模型</w:t>
+      </w:r>
+      <w:r>
+        <w:rPr>
+          <w:rFonts w:hint="eastAsia"/>
+        </w:rPr>
+        <w:t>(POM)</w:t>
+      </w:r>
+      <w:r>
+        <w:rPr>
+          <w:rFonts w:hint="eastAsia"/>
+        </w:rPr>
+        <w:t>，可以通过一小段描述信息来管理项目的构建，报告和文档的软件项目管理工具</w:t>
+      </w:r>
+      <w:r>
+        <w:rPr>
+          <w:rFonts w:hint="eastAsia"/>
+        </w:rPr>
+        <w:t>”，简单来说在就是一款项目管理工具，利用其默认的项目构建方法，并且使用</w:t>
+      </w:r>
+      <w:r>
+        <w:rPr>
+          <w:rFonts w:hint="eastAsia"/>
+        </w:rPr>
+        <w:t>pom.xml</w:t>
+      </w:r>
+      <w:r>
+        <w:rPr>
+          <w:rFonts w:hint="eastAsia"/>
+        </w:rPr>
+        <w:t>文件进行项目所需的</w:t>
+      </w:r>
+      <w:r>
+        <w:rPr>
+          <w:rFonts w:hint="eastAsia"/>
+        </w:rPr>
+        <w:t>jar</w:t>
+      </w:r>
+      <w:r>
+        <w:rPr>
+          <w:rFonts w:hint="eastAsia"/>
+        </w:rPr>
+        <w:t>包管理，省去人工寻找和下载</w:t>
+      </w:r>
+      <w:r>
+        <w:rPr>
+          <w:rFonts w:hint="eastAsia"/>
+        </w:rPr>
+        <w:t>jar</w:t>
+      </w:r>
+      <w:r>
+        <w:rPr>
+          <w:rFonts w:hint="eastAsia"/>
+        </w:rPr>
+        <w:t>包的问题。</w:t>
+      </w:r>
+    </w:p>
+    <w:p>
+      <w:pPr>
+        <w:rPr>
+          <w:rFonts w:hint="eastAsia"/>
+        </w:rPr>
+      </w:pPr>
+    </w:p>
+    <w:p>
+      <w:pPr>
+        <w:pStyle w:val="a5"/>
+        <w:numPr>
+          <w:ilvl w:val="1"/>
+          <w:numId w:val="1"/>
+        </w:numPr>
+        <w:ind w:firstLineChars="0"/>
+        <w:rPr>
+          <w:rFonts w:hint="eastAsia"/>
+        </w:rPr>
+      </w:pPr>
+      <w:r>
+        <w:t>Struts</w:t>
+      </w:r>
+      <w:r>
+        <w:rPr>
+          <w:rFonts w:hint="eastAsia"/>
+        </w:rPr>
+        <w:t>2</w:t>
+      </w:r>
+      <w:r>
+        <w:rPr>
+          <w:rFonts w:hint="eastAsia"/>
+        </w:rPr>
+        <w:t>、</w:t>
+      </w:r>
+      <w:r>
+        <w:rPr>
+          <w:rFonts w:hint="eastAsia"/>
+        </w:rPr>
+        <w:t>spring</w:t>
+      </w:r>
+      <w:r>
+        <w:rPr>
+          <w:rFonts w:hint="eastAsia"/>
+        </w:rPr>
+        <w:t>、</w:t>
+      </w:r>
+      <w:r>
+        <w:rPr>
+          <w:rFonts w:hint="eastAsia"/>
+        </w:rPr>
+        <w:t>mybatis</w:t>
+      </w:r>
+    </w:p>
+    <w:p>
+      <w:pPr>
+        <w:rPr>
+          <w:rFonts w:hint="eastAsia"/>
+        </w:rPr>
+      </w:pPr>
+      <w:r>
+        <w:rPr>
+          <w:rFonts w:hint="eastAsia"/>
+        </w:rPr>
+        <w:t>首先简单的介绍一下这三个框架</w:t>
+      </w:r>
+    </w:p>
+    <w:p>
+      <w:pPr>
+        <w:rPr>
+          <w:rFonts w:hint="eastAsia"/>
+        </w:rPr>
+      </w:pPr>
+      <w:r>
+        <w:rPr>
+          <w:rFonts w:hint="eastAsia"/>
+        </w:rPr>
+        <w:t>Struts2</w:t>
+      </w:r>
+      <w:r>
+        <w:rPr>
+          <w:rFonts w:hint="eastAsia"/>
+        </w:rPr>
+        <w:t>是</w:t>
+      </w:r>
+      <w:r>
+        <w:rPr>
+          <w:rFonts w:hint="eastAsia"/>
+        </w:rPr>
+        <w:t>一个</w:t>
+      </w:r>
+      <w:r>
+        <w:rPr>
+          <w:rFonts w:hint="eastAsia"/>
+        </w:rPr>
+        <w:t>基于</w:t>
+      </w:r>
+      <w:r>
+        <w:rPr>
+          <w:rFonts w:hint="eastAsia"/>
+        </w:rPr>
+        <w:t>MVC</w:t>
+      </w:r>
+      <w:r>
+        <w:rPr>
+          <w:rFonts w:hint="eastAsia"/>
+        </w:rPr>
+        <w:t>架构</w:t>
+      </w:r>
+      <w:r>
+        <w:rPr>
+          <w:rFonts w:hint="eastAsia"/>
+        </w:rPr>
+        <w:t>的</w:t>
+      </w:r>
+      <w:r>
+        <w:rPr>
+          <w:rFonts w:hint="eastAsia"/>
+        </w:rPr>
+        <w:t>Web</w:t>
+      </w:r>
+      <w:r>
+        <w:rPr>
+          <w:rFonts w:hint="eastAsia"/>
+        </w:rPr>
+        <w:t>应用程序框架</w:t>
+      </w:r>
+      <w:r>
+        <w:rPr>
+          <w:rFonts w:hint="eastAsia"/>
+        </w:rPr>
+        <w:t>，其核心技术体现在拦截器方面，是一个非常实用的，</w:t>
+      </w:r>
+      <w:r>
+        <w:rPr>
+          <w:rFonts w:hint="eastAsia"/>
+        </w:rPr>
+        <w:t>由于其封装的众多视图技术以及少配置的理念，能够满足快速开发的需求</w:t>
+      </w:r>
+      <w:r>
+        <w:rPr>
+          <w:rFonts w:hint="eastAsia"/>
+        </w:rPr>
+        <w:t>。</w:t>
+      </w:r>
+    </w:p>
+    <w:p>
+      <w:pPr>
+        <w:rPr>
+          <w:rFonts w:hint="eastAsia"/>
+        </w:rPr>
+      </w:pPr>
+      <w:r>
+        <w:t>S</w:t>
+      </w:r>
+      <w:r>
+        <w:rPr>
+          <w:rFonts w:hint="eastAsia"/>
+        </w:rPr>
+        <w:t>pring</w:t>
+      </w:r>
+      <w:r>
+        <w:rPr>
+          <w:rFonts w:hint="eastAsia"/>
+        </w:rPr>
+        <w:t>是一个用于解决企业应用开发的复杂性的框架，适用于任何</w:t>
+      </w:r>
+      <w:r>
+        <w:rPr>
+          <w:rFonts w:hint="eastAsia"/>
+        </w:rPr>
+        <w:t>Java</w:t>
+      </w:r>
+      <w:r>
+        <w:rPr>
+          <w:rFonts w:hint="eastAsia"/>
+        </w:rPr>
+        <w:t>应用。其核心概念可以用：面向切面（</w:t>
+      </w:r>
+      <w:r>
+        <w:rPr>
+          <w:rFonts w:hint="eastAsia"/>
+        </w:rPr>
+        <w:t>AOP</w:t>
+      </w:r>
+      <w:r>
+        <w:rPr>
+          <w:rFonts w:hint="eastAsia"/>
+        </w:rPr>
+        <w:t>），依赖注入（</w:t>
+      </w:r>
+      <w:r>
+        <w:rPr>
+          <w:rFonts w:hint="eastAsia"/>
+        </w:rPr>
+        <w:t>DI</w:t>
+      </w:r>
+      <w:r>
+        <w:rPr>
+          <w:rFonts w:hint="eastAsia"/>
+        </w:rPr>
+        <w:t>），控制反转（</w:t>
+      </w:r>
+      <w:r>
+        <w:rPr>
+          <w:rFonts w:hint="eastAsia"/>
+        </w:rPr>
+        <w:t>IOC</w:t>
+      </w:r>
+      <w:r>
+        <w:rPr>
+          <w:rFonts w:hint="eastAsia"/>
+        </w:rPr>
+        <w:t>）三个词来概括。在这里，我们</w:t>
+      </w:r>
+      <w:r>
+        <w:rPr>
+          <w:rFonts w:hint="eastAsia"/>
+        </w:rPr>
+        <w:t>利用其容器的概念，对整个项目中所涉及到的对象进行管理。</w:t>
+      </w:r>
+    </w:p>
+    <w:p>
+      <w:pPr>
+        <w:rPr>
+          <w:rFonts w:hint="eastAsia"/>
+        </w:rPr>
+      </w:pPr>
+      <w:r>
+        <w:t>M</w:t>
+      </w:r>
+      <w:r>
+        <w:rPr>
+          <w:rFonts w:hint="eastAsia"/>
+        </w:rPr>
+        <w:t>ybatis</w:t>
+      </w:r>
+      <w:r>
+        <w:rPr>
+          <w:rFonts w:hint="eastAsia"/>
+        </w:rPr>
+        <w:t>是一个非常年轻的，同时也是非常优秀的持久层框架，它代替了手动编写</w:t>
+      </w:r>
+      <w:r>
+        <w:rPr>
+          <w:rFonts w:hint="eastAsia"/>
+        </w:rPr>
+        <w:t>jdbc</w:t>
+      </w:r>
+      <w:r>
+        <w:rPr>
+          <w:rFonts w:hint="eastAsia"/>
+        </w:rPr>
+        <w:t>代码设置参数和结果集的麻烦，使用简单的配置或注解方式，</w:t>
+      </w:r>
+      <w:r>
+        <w:rPr>
+          <w:rFonts w:hint="eastAsia"/>
+        </w:rPr>
+        <w:t xml:space="preserve"> </w:t>
+      </w:r>
+      <w:r>
+        <w:rPr>
+          <w:rFonts w:hint="eastAsia"/>
+        </w:rPr>
+        <w:t>就能将所要接口方法与普通</w:t>
+      </w:r>
+      <w:r>
+        <w:rPr>
+          <w:rFonts w:hint="eastAsia"/>
+        </w:rPr>
+        <w:t>Java</w:t>
+      </w:r>
+      <w:r>
+        <w:rPr>
+          <w:rFonts w:hint="eastAsia"/>
+        </w:rPr>
+        <w:t>对象映射成数据库中的记录。</w:t>
+      </w:r>
+    </w:p>
+    <w:p>
+      <w:pPr>
+        <w:rPr>
+          <w:rFonts w:hint="eastAsia"/>
+        </w:rPr>
+      </w:pPr>
+      <w:r>
+        <w:rPr>
+          <w:rFonts w:hint="eastAsia"/>
+        </w:rPr>
+        <w:t>使用这三个框架</w:t>
+      </w:r>
+      <w:r>
+        <w:rPr>
+          <w:rFonts w:hint="eastAsia"/>
+        </w:rPr>
+        <w:t>主要</w:t>
+      </w:r>
+      <w:r>
+        <w:rPr>
+          <w:rFonts w:hint="eastAsia"/>
+        </w:rPr>
+        <w:t>出于</w:t>
+      </w:r>
+      <w:r>
+        <w:rPr>
+          <w:rFonts w:hint="eastAsia"/>
+        </w:rPr>
+        <w:t>两方面</w:t>
+      </w:r>
+      <w:r>
+        <w:rPr>
+          <w:rFonts w:hint="eastAsia"/>
+        </w:rPr>
+        <w:t>的考虑</w:t>
+      </w:r>
+      <w:r>
+        <w:rPr>
+          <w:rFonts w:hint="eastAsia"/>
+        </w:rPr>
+        <w:t>：一、满足快速开发的要求；二、方便</w:t>
+      </w:r>
+      <w:r>
+        <w:rPr>
+          <w:rFonts w:hint="eastAsia"/>
+        </w:rPr>
+        <w:t>整个项目的管理与扩展。</w:t>
+      </w:r>
+    </w:p>
+    <w:p>
+      <w:pPr>
+        <w:rPr>
+          <w:rFonts w:hint="eastAsia"/>
+        </w:rPr>
+      </w:pPr>
+    </w:p>
+    <w:p>
+      <w:pPr>
+        <w:pStyle w:val="a5"/>
+        <w:numPr>
+          <w:ilvl w:val="1"/>
+          <w:numId w:val="1"/>
+        </w:numPr>
+        <w:ind w:firstLineChars="0"/>
+        <w:rPr>
+          <w:rFonts w:hint="eastAsia"/>
+        </w:rPr>
+      </w:pPr>
+      <w:r>
+        <w:rPr>
+          <w:rFonts w:hint="eastAsia"/>
+        </w:rPr>
+        <w:t>HTML</w:t>
+      </w:r>
+      <w:r>
+        <w:rPr>
+          <w:rFonts w:hint="eastAsia"/>
+        </w:rPr>
+        <w:t>5</w:t>
+      </w:r>
+      <w:r>
+        <w:rPr>
+          <w:rFonts w:hint="eastAsia"/>
+        </w:rPr>
+        <w:t>、</w:t>
+      </w:r>
+      <w:r>
+        <w:rPr>
+          <w:rFonts w:hint="eastAsia"/>
+        </w:rPr>
+        <w:t>CSS3</w:t>
+      </w:r>
+      <w:r>
+        <w:rPr>
+          <w:rFonts w:hint="eastAsia"/>
+        </w:rPr>
+        <w:t>、</w:t>
+      </w:r>
+      <w:r>
+        <w:rPr>
+          <w:rFonts w:hint="eastAsia"/>
+        </w:rPr>
+        <w:t>JavaScript</w:t>
+      </w:r>
+      <w:r>
+        <w:rPr>
+          <w:rFonts w:hint="eastAsia"/>
+        </w:rPr>
+        <w:t>、</w:t>
+      </w:r>
+      <w:r>
+        <w:rPr>
+          <w:rFonts w:hint="eastAsia"/>
+        </w:rPr>
+        <w:t>jsp</w:t>
+      </w:r>
+    </w:p>
+    <w:p>
+      <w:pPr>
+        <w:rPr>
+          <w:rFonts w:hint="eastAsia"/>
+        </w:rPr>
+      </w:pPr>
+      <w:r>
+        <w:rPr>
+          <w:rFonts w:hint="eastAsia"/>
+        </w:rPr>
+        <w:t>将这四个放到一块讲，是因为他们都是前端技术。</w:t>
+      </w:r>
+    </w:p>
+    <w:p>
+      <w:pPr>
+        <w:rPr>
+          <w:rFonts w:hint="eastAsia"/>
+        </w:rPr>
+      </w:pPr>
+      <w:r>
+        <w:rPr>
+          <w:rFonts w:hint="eastAsia"/>
+        </w:rPr>
+        <w:t>HTML</w:t>
+      </w:r>
+      <w:r>
+        <w:rPr>
+          <w:rFonts w:hint="eastAsia"/>
+        </w:rPr>
+        <w:t>5</w:t>
+      </w:r>
+      <w:r>
+        <w:rPr>
+          <w:rFonts w:hint="eastAsia"/>
+        </w:rPr>
+        <w:t>：</w:t>
+      </w:r>
+      <w:r>
+        <w:rPr>
+          <w:rFonts w:hint="eastAsia"/>
+        </w:rPr>
+        <w:t>HTML5</w:t>
+      </w:r>
+      <w:r>
+        <w:rPr>
+          <w:rFonts w:hint="eastAsia"/>
+        </w:rPr>
+        <w:t>是</w:t>
+      </w:r>
+      <w:r>
+        <w:rPr>
+          <w:rFonts w:hint="eastAsia"/>
+        </w:rPr>
+        <w:t>HTML</w:t>
+      </w:r>
+      <w:r>
+        <w:rPr>
+          <w:rFonts w:hint="eastAsia"/>
+        </w:rPr>
+        <w:t>的第五个版本，中文全称：超文本标记语言（</w:t>
+      </w:r>
+      <w:r>
+        <w:rPr>
+          <w:rFonts w:ascii="Arial" w:hAnsi="Arial" w:cs="Arial"/>
+          <w:color w:val="000000"/>
+          <w:sz w:val="18"/>
+          <w:szCs w:val="18"/>
+          <w:shd w:val="clear" w:color="auto" w:fill="FFFFFF"/>
+        </w:rPr>
+        <w:t>HyperText Markup Language</w:t>
+      </w:r>
+      <w:r>
+        <w:rPr>
+          <w:rFonts w:hint="eastAsia"/>
+        </w:rPr>
+        <w:t>），是标准通用标记语言下的一个应用。</w:t>
+      </w:r>
+      <w:r>
+        <w:rPr>
+          <w:rFonts w:hint="eastAsia"/>
+        </w:rPr>
+        <w:t>它是一个网页的内容组成部分，通过其规定的标记符号来显示所需的内容。</w:t>
+      </w:r>
+    </w:p>
+    <w:p>
+      <w:pPr>
+        <w:rPr>
+          <w:rFonts w:hint="eastAsia"/>
+        </w:rPr>
+      </w:pPr>
+      <w:r>
+        <w:rPr>
+          <w:rFonts w:hint="eastAsia"/>
+        </w:rPr>
+        <w:t>CSS3</w:t>
+      </w:r>
+      <w:r>
+        <w:rPr>
+          <w:rFonts w:hint="eastAsia"/>
+        </w:rPr>
+        <w:t>：</w:t>
+      </w:r>
+      <w:r>
+        <w:rPr>
+          <w:rFonts w:hint="eastAsia"/>
+        </w:rPr>
+        <w:t>CSS3</w:t>
+      </w:r>
+      <w:r>
+        <w:rPr>
+          <w:rFonts w:hint="eastAsia"/>
+        </w:rPr>
+        <w:t>与</w:t>
+      </w:r>
+      <w:r>
+        <w:rPr>
+          <w:rFonts w:hint="eastAsia"/>
+        </w:rPr>
+        <w:t>HTML5</w:t>
+      </w:r>
+      <w:r>
+        <w:rPr>
+          <w:rFonts w:hint="eastAsia"/>
+        </w:rPr>
+        <w:t>一样，是</w:t>
+      </w:r>
+      <w:r>
+        <w:rPr>
+          <w:rFonts w:hint="eastAsia"/>
+        </w:rPr>
+        <w:t>CSS</w:t>
+      </w:r>
+      <w:r>
+        <w:rPr>
+          <w:rFonts w:hint="eastAsia"/>
+        </w:rPr>
+        <w:t>技术的一个升级版本，中文全称：</w:t>
+      </w:r>
+      <w:r>
+        <w:rPr>
+          <w:rFonts w:hint="eastAsia"/>
+        </w:rPr>
+        <w:t>层叠样式表（</w:t>
+      </w:r>
+      <w:r>
+        <w:rPr>
+          <w:rFonts w:hint="eastAsia"/>
+        </w:rPr>
+        <w:t xml:space="preserve">Cascading </w:t>
+      </w:r>
+      <w:r>
+        <w:rPr>
+          <w:rFonts w:hint="eastAsia"/>
+        </w:rPr>
+        <w:lastRenderedPageBreak/>
+        <w:t>Stylesheet</w:t>
+      </w:r>
+      <w:r>
+        <w:rPr>
+          <w:rFonts w:hint="eastAsia"/>
+        </w:rPr>
+        <w:t>）</w:t>
+      </w:r>
+      <w:r>
+        <w:rPr>
+          <w:rFonts w:hint="eastAsia"/>
+        </w:rPr>
+        <w:t>，它在一个网页中精准的控制着页面布局、字体、背景等样式，通常与</w:t>
+      </w:r>
+      <w:r>
+        <w:rPr>
+          <w:rFonts w:hint="eastAsia"/>
+        </w:rPr>
+        <w:t>HTML</w:t>
+      </w:r>
+      <w:r>
+        <w:rPr>
+          <w:rFonts w:hint="eastAsia"/>
+        </w:rPr>
+        <w:t>结合使用。</w:t>
+      </w:r>
+    </w:p>
+    <w:p>
+      <w:pPr>
+        <w:rPr>
+          <w:rFonts w:hint="eastAsia"/>
+        </w:rPr>
+      </w:pPr>
+      <w:r>
+        <w:rPr>
+          <w:rFonts w:hint="eastAsia"/>
+        </w:rPr>
+        <w:t>JavaScript</w:t>
+      </w:r>
+      <w:r>
+        <w:rPr>
+          <w:rFonts w:hint="eastAsia"/>
+        </w:rPr>
+        <w:t>：是一种动态类型的、弱类型的、基于原型的语言。被广泛的应用于</w:t>
+      </w:r>
+      <w:r>
+        <w:rPr>
+          <w:rFonts w:hint="eastAsia"/>
+        </w:rPr>
+        <w:t>web</w:t>
+      </w:r>
+      <w:r>
+        <w:rPr>
+          <w:rFonts w:hint="eastAsia"/>
+        </w:rPr>
+        <w:t>客户端开发，常用于为</w:t>
+      </w:r>
+      <w:r>
+        <w:rPr>
+          <w:rFonts w:hint="eastAsia"/>
+        </w:rPr>
+        <w:t>HTML</w:t>
+      </w:r>
+      <w:r>
+        <w:rPr>
+          <w:rFonts w:hint="eastAsia"/>
+        </w:rPr>
+        <w:t>网页增加动态功能。</w:t>
+      </w:r>
+    </w:p>
+    <w:p>
+      <w:pPr>
+        <w:rPr>
+          <w:rFonts w:hint="eastAsia"/>
+        </w:rPr>
+      </w:pPr>
+      <w:r>
+        <w:rPr>
+          <w:rFonts w:hint="eastAsia"/>
+        </w:rPr>
+        <w:t>JSP</w:t>
+      </w:r>
+      <w:r>
+        <w:rPr>
+          <w:rFonts w:hint="eastAsia"/>
+        </w:rPr>
+        <w:t>：</w:t>
+      </w:r>
+      <w:r>
+        <w:rPr>
+          <w:rFonts w:hint="eastAsia"/>
+        </w:rPr>
+        <w:t>JSP</w:t>
+      </w:r>
+      <w:r>
+        <w:rPr>
+          <w:rFonts w:hint="eastAsia"/>
+        </w:rPr>
+        <w:t>是一种动态网页技术标准，中文全称：</w:t>
+      </w:r>
+      <w:r>
+        <w:rPr>
+          <w:rFonts w:hint="eastAsia"/>
+        </w:rPr>
+        <w:t>Java</w:t>
+      </w:r>
+      <w:r>
+        <w:rPr>
+          <w:rFonts w:hint="eastAsia"/>
+        </w:rPr>
+        <w:t>服务器页面（</w:t>
+      </w:r>
+      <w:r>
+        <w:t>Java Server Pages</w:t>
+      </w:r>
+      <w:r>
+        <w:rPr>
+          <w:rFonts w:hint="eastAsia"/>
+        </w:rPr>
+        <w:t>），它实现了</w:t>
+      </w:r>
+      <w:r>
+        <w:rPr>
+          <w:rFonts w:hint="eastAsia"/>
+        </w:rPr>
+        <w:t>HTML</w:t>
+      </w:r>
+      <w:r>
+        <w:rPr>
+          <w:rFonts w:hint="eastAsia"/>
+        </w:rPr>
+        <w:t>语法中的</w:t>
+      </w:r>
+      <w:r>
+        <w:rPr>
+          <w:rFonts w:hint="eastAsia"/>
+        </w:rPr>
+        <w:t>Java</w:t>
+      </w:r>
+      <w:r>
+        <w:rPr>
+          <w:rFonts w:hint="eastAsia"/>
+        </w:rPr>
+        <w:t>扩展，它与</w:t>
+      </w:r>
+      <w:r>
+        <w:rPr>
+          <w:rFonts w:hint="eastAsia"/>
+        </w:rPr>
+        <w:t>Servlet</w:t>
+      </w:r>
+      <w:r>
+        <w:rPr>
+          <w:rFonts w:hint="eastAsia"/>
+        </w:rPr>
+        <w:t>一样，是在服务器端指定的，而通常返回给客户端的是一个</w:t>
+      </w:r>
+      <w:r>
+        <w:rPr>
+          <w:rFonts w:hint="eastAsia"/>
+        </w:rPr>
+        <w:t>HTML</w:t>
+      </w:r>
+      <w:r>
+        <w:rPr>
+          <w:rFonts w:hint="eastAsia"/>
+        </w:rPr>
+        <w:t>页面，客户端可以通过浏览器浏览这种页面。这种过程实质上是</w:t>
+      </w:r>
+      <w:r>
+        <w:rPr>
+          <w:rFonts w:hint="eastAsia"/>
+        </w:rPr>
+        <w:t>Java</w:t>
+      </w:r>
+      <w:r>
+        <w:rPr>
+          <w:rFonts w:hint="eastAsia"/>
+        </w:rPr>
+        <w:t>代码的编译与运行。</w:t>
+      </w:r>
+    </w:p>
+    <w:p>
+      <w:pPr>
+        <w:rPr>
+          <w:rFonts w:hint="eastAsia"/>
+        </w:rPr>
+      </w:pPr>
+      <w:r>
+        <w:rPr>
+          <w:rFonts w:hint="eastAsia"/>
+        </w:rPr>
+        <w:t>在本系统中，并不是单一的使用某一种前端开发语言进行网页的编写，而是依据情况考虑，在适当的地方，采用适当的编程语言。出于执行效率的考虑，尽可能遵循“以</w:t>
+      </w:r>
+      <w:r>
+        <w:rPr>
+          <w:rFonts w:hint="eastAsia"/>
+        </w:rPr>
+        <w:t>HTML</w:t>
+      </w:r>
+      <w:r>
+        <w:rPr>
+          <w:rFonts w:hint="eastAsia"/>
+        </w:rPr>
+        <w:t>页面为主”的原则，仅在需要使用动态网页时才采用</w:t>
+      </w:r>
+      <w:r>
+        <w:rPr>
+          <w:rFonts w:hint="eastAsia"/>
+        </w:rPr>
+        <w:t>JSP</w:t>
+      </w:r>
+      <w:r>
+        <w:rPr>
+          <w:rFonts w:hint="eastAsia"/>
+        </w:rPr>
+        <w:t>编写。</w:t>
+      </w:r>
+    </w:p>
+    <w:p>
+      <w:pPr>
+        <w:rPr>
+          <w:rFonts w:hint="eastAsia"/>
+        </w:rPr>
+      </w:pPr>
+    </w:p>
+    <w:p>
+      <w:pPr>
+        <w:pStyle w:val="a5"/>
+        <w:numPr>
+          <w:ilvl w:val="1"/>
+          <w:numId w:val="1"/>
+        </w:numPr>
+        <w:ind w:firstLineChars="0"/>
+        <w:rPr>
+          <w:rFonts w:hint="eastAsia"/>
+        </w:rPr>
+      </w:pPr>
+      <w:r>
+        <w:rPr>
+          <w:rFonts w:hint="eastAsia"/>
+        </w:rPr>
+        <w:t>MySQL</w:t>
+      </w:r>
+      <w:r>
+        <w:rPr>
+          <w:rFonts w:hint="eastAsia"/>
+        </w:rPr>
+        <w:t>与</w:t>
+      </w:r>
+      <w:r>
+        <w:rPr>
+          <w:rFonts w:hint="eastAsia"/>
+        </w:rPr>
+        <w:t>DBCP</w:t>
+      </w:r>
+    </w:p>
+    <w:p>
+      <w:pPr>
+        <w:rPr>
+          <w:rFonts w:hint="eastAsia"/>
+        </w:rPr>
+      </w:pPr>
+      <w:r>
+        <w:t>M</w:t>
+      </w:r>
+      <w:r>
+        <w:rPr>
+          <w:rFonts w:hint="eastAsia"/>
+        </w:rPr>
+        <w:t>ysql</w:t>
+      </w:r>
+      <w:r>
+        <w:rPr>
+          <w:rFonts w:hint="eastAsia"/>
+        </w:rPr>
+        <w:t>是一个开源的小型</w:t>
+      </w:r>
+      <w:r>
+        <w:rPr>
+          <w:rFonts w:ascii="Arial" w:hAnsi="Arial" w:cs="Arial"/>
+          <w:color w:val="333333"/>
+          <w:szCs w:val="21"/>
+          <w:shd w:val="clear" w:color="auto" w:fill="FFFFFF"/>
+        </w:rPr>
+        <w:t>联数据库管理系统</w:t>
+      </w:r>
+      <w:r>
+        <w:rPr>
+          <w:rFonts w:hint="eastAsia"/>
+        </w:rPr>
+        <w:t>，它以其体积小，速度快成本低的特点，广泛的应用于中小型网站的数据库建设。在本系统中，出于对用户人数的考虑，最后决定使用</w:t>
+      </w:r>
+      <w:r>
+        <w:rPr>
+          <w:rFonts w:hint="eastAsia"/>
+        </w:rPr>
+        <w:t>MySQL</w:t>
+      </w:r>
+      <w:r>
+        <w:rPr>
+          <w:rFonts w:hint="eastAsia"/>
+        </w:rPr>
+        <w:t>数据库最合适</w:t>
+      </w:r>
+      <w:r>
+        <w:rPr>
+          <w:rFonts w:hint="eastAsia"/>
+        </w:rPr>
+        <w:t>。</w:t>
+      </w:r>
+    </w:p>
+    <w:p>
+      <w:r>
+        <w:rPr>
+          <w:rFonts w:hint="eastAsia"/>
+        </w:rPr>
+        <w:t>DBCP</w:t>
+      </w:r>
+      <w:r>
+        <w:rPr>
+          <w:rFonts w:hint="eastAsia"/>
+        </w:rPr>
+        <w:t>：中文全称为：数据库连接池（</w:t>
+      </w:r>
+      <w:r>
+        <w:rPr>
+          <w:rFonts w:ascii="Arial" w:hAnsi="Arial" w:cs="Arial"/>
+          <w:color w:val="000000"/>
+          <w:sz w:val="18"/>
+          <w:szCs w:val="18"/>
+          <w:shd w:val="clear" w:color="auto" w:fill="FFFFFF"/>
+        </w:rPr>
+        <w:t>DataBase Connection Pool</w:t>
+      </w:r>
+      <w:r>
+        <w:rPr>
+          <w:rFonts w:hint="eastAsia"/>
+        </w:rPr>
+        <w:t>），如果使用最原始的</w:t>
+      </w:r>
+      <w:r>
+        <w:rPr>
+          <w:rFonts w:hint="eastAsia"/>
+        </w:rPr>
+        <w:t>jdbc</w:t>
+      </w:r>
+      <w:r>
+        <w:rPr>
+          <w:rFonts w:hint="eastAsia"/>
+        </w:rPr>
+        <w:t>操作的话，每次访问数据库都需要建立新的连接，而建立一个数据库连接又是非常耗时耗费资源的行为，而且考虑到潜在的</w:t>
+      </w:r>
+      <w:r>
+        <w:rPr>
+          <w:rFonts w:hint="eastAsia"/>
+        </w:rPr>
+        <w:t>高并发的可能，所以这种方法并不可取。因此采用了数据库连接池技术，它预先与数据库建立一定的连接，放入内存中，</w:t>
+      </w:r>
+      <w:r>
+        <w:rPr>
+          <w:rFonts w:hint="eastAsia"/>
+        </w:rPr>
+        <w:t>当</w:t>
+      </w:r>
+      <w:r>
+        <w:rPr>
+          <w:rFonts w:hint="eastAsia"/>
+        </w:rPr>
+        <w:t>应用程序需要</w:t>
+      </w:r>
+      <w:r>
+        <w:rPr>
+          <w:rFonts w:hint="eastAsia"/>
+        </w:rPr>
+        <w:t>访问数据库</w:t>
+      </w:r>
+      <w:r>
+        <w:rPr>
+          <w:rFonts w:hint="eastAsia"/>
+        </w:rPr>
+        <w:t>时</w:t>
+      </w:r>
+      <w:r>
+        <w:rPr>
+          <w:rFonts w:hint="eastAsia"/>
+        </w:rPr>
+        <w:t>，</w:t>
+      </w:r>
+      <w:r>
+        <w:rPr>
+          <w:rFonts w:hint="eastAsia"/>
+        </w:rPr>
+        <w:t>直接到连接池中申请一个就行，用完后再放回去</w:t>
+      </w:r>
+      <w:r>
+        <w:rPr>
+          <w:rFonts w:hint="eastAsia"/>
+        </w:rPr>
+        <w:t>，而且其参数可配置，连接数也是可变的，非常适合用于本系统的开发</w:t>
+      </w:r>
+    </w:p>
+    <w:p>
+      <w:pPr>
+        <w:rPr>
+          <w:rFonts w:hint="eastAsia"/>
+        </w:rPr>
+      </w:pPr>
+    </w:p>
+    <w:p>
+      <w:pPr>
+        <w:pStyle w:val="a5"/>
+        <w:numPr>
+          <w:ilvl w:val="1"/>
+          <w:numId w:val="1"/>
+        </w:numPr>
+        <w:ind w:firstLineChars="0"/>
+        <w:rPr>
+          <w:rFonts w:hint="eastAsia"/>
+        </w:rPr>
+      </w:pPr>
+      <w:r>
+        <w:t>T</w:t>
+      </w:r>
+      <w:r>
+        <w:rPr>
+          <w:rFonts w:hint="eastAsia"/>
+        </w:rPr>
+        <w:t>omcat</w:t>
+      </w:r>
+    </w:p>
+    <w:p>
+      <w:pPr>
+        <w:rPr>
+          <w:rFonts w:hint="eastAsia"/>
+        </w:rPr>
+      </w:pPr>
+      <w:r>
+        <w:t>T</w:t>
+      </w:r>
+      <w:r>
+        <w:rPr>
+          <w:rFonts w:hint="eastAsia"/>
+        </w:rPr>
+        <w:t>omcat</w:t>
+      </w:r>
+      <w:r>
+        <w:rPr>
+          <w:rFonts w:hint="eastAsia"/>
+        </w:rPr>
+        <w:t>是一个轻量级的应用服务器，它运行时占用系统资源少，支持负载平衡和邮件服务等开发应用系统常用的功能</w:t>
+      </w:r>
+      <w:r>
+        <w:rPr>
+          <w:rFonts w:hint="eastAsia"/>
+        </w:rPr>
+        <w:t>，在中小型系统或者并发访问不是特别大的场合下被广泛使用，是开发和调试</w:t>
+      </w:r>
+      <w:r>
+        <w:rPr>
+          <w:rFonts w:hint="eastAsia"/>
+        </w:rPr>
+        <w:t>JSP</w:t>
+      </w:r>
+      <w:r>
+        <w:rPr>
+          <w:rFonts w:hint="eastAsia"/>
+        </w:rPr>
+        <w:t>程序的首选。</w:t>
+      </w:r>
+    </w:p>
+    <w:p>
+      <w:pPr>
+        <w:rPr>
+          <w:rFonts w:hint="eastAsia"/>
+        </w:rPr>
+      </w:pPr>
+    </w:p>
+    <w:p>
+      <w:r>
+        <w:rPr>
+          <w:rFonts w:hint="eastAsia"/>
+        </w:rPr>
+        <w:t>2.7</w:t>
+      </w:r>
+      <w:r>
+        <w:rPr>
+          <w:rFonts w:hint="eastAsia"/>
+        </w:rPr>
+        <w:t xml:space="preserve"> </w:t>
+      </w:r>
       <w:bookmarkStart w:id="0" w:name="_GoBack"/>
       <w:bookmarkEnd w:id="0"/>
       <w:r>
